--- a/memory/files/cybersecurity-EN/cybersecurity-EN.docx
+++ b/memory/files/cybersecurity-EN/cybersecurity-EN.docx
@@ -59,7 +59,7 @@
         </w:rPr>
         <w:t>From: </w:t>
       </w:r>
-      <w:hyperlink r:id="rId6" w:history="1">
+      <w:hyperlink r:id="rId8" w:history="1">
         <w:r>
           <w:rPr>
             <w:rFonts w:ascii="Arial" w:eastAsia="Times New Roman" w:hAnsi="Arial" w:cs="Arial"/>
@@ -109,7 +109,7 @@
         </w:rPr>
         <w:t>: </w:t>
       </w:r>
-      <w:hyperlink r:id="rId7" w:history="1">
+      <w:hyperlink r:id="rId9" w:history="1">
         <w:r>
           <w:rPr>
             <w:rFonts w:ascii="Arial" w:eastAsia="Times New Roman" w:hAnsi="Arial" w:cs="Arial"/>
@@ -215,8 +215,6 @@
         </w:rPr>
         <w:t> </w:t>
       </w:r>
-      <w:bookmarkStart w:id="0" w:name="_GoBack"/>
-      <w:bookmarkEnd w:id="0"/>
     </w:p>
     <w:p>
       <w:pPr>
@@ -340,7 +338,7 @@
                     </pic:cNvPicPr>
                   </pic:nvPicPr>
                   <pic:blipFill>
-                    <a:blip r:embed="rId8">
+                    <a:blip r:embed="rId10">
                       <a:extLst>
                         <a:ext uri="{28A0092B-C50C-407E-A947-70E740481C1C}">
                           <a14:useLocalDpi xmlns:a14="http://schemas.microsoft.com/office/drawing/2010/main" val="0"/>
@@ -393,7 +391,29 @@
           <w:lang w:eastAsia="fr-CA"/>
         </w:rPr>
         <w:lastRenderedPageBreak/>
-        <w:t>This document describes common concepts relevant to discussions about cyber threat  activity in the Canadian context and acts as a point of reference for Canadian Centre for Cyber Security  (Cyber Centre) publications. This introductory document provides baseline knowledge about the cyber threat environment, including cyber threat actors and their motivations, sophistication, techniques, tools, and the cyber threat surface.</w:t>
+        <w:t xml:space="preserve">This document describes common concepts relevant to discussions about cyber threat  activity in the Canadian context and acts as </w:t>
+      </w:r>
+      <w:proofErr w:type="gramStart"/>
+      <w:r>
+        <w:rPr>
+          <w:rFonts w:ascii="Arial" w:eastAsia="Times New Roman" w:hAnsi="Arial" w:cs="Arial"/>
+          <w:color w:val="333333"/>
+          <w:sz w:val="30"/>
+          <w:szCs w:val="30"/>
+          <w:lang w:eastAsia="fr-CA"/>
+        </w:rPr>
+        <w:t>a</w:t>
+      </w:r>
+      <w:proofErr w:type="gramEnd"/>
+      <w:r>
+        <w:rPr>
+          <w:rFonts w:ascii="Arial" w:eastAsia="Times New Roman" w:hAnsi="Arial" w:cs="Arial"/>
+          <w:color w:val="333333"/>
+          <w:sz w:val="30"/>
+          <w:szCs w:val="30"/>
+          <w:lang w:eastAsia="fr-CA"/>
+        </w:rPr>
+        <w:t xml:space="preserve"> point of reference for Canadian Centre for Cyber Security  (Cyber Centre) publications. This introductory document provides baseline knowledge about the cyber threat environment, including cyber threat actors and their motivations, sophistication, techniques, tools, and the cyber threat surface.</w:t>
       </w:r>
     </w:p>
     <w:p>
@@ -418,7 +438,7 @@
         </w:rPr>
         <w:t>Please see the </w:t>
       </w:r>
-      <w:hyperlink r:id="rId9" w:history="1">
+      <w:hyperlink r:id="rId11" w:history="1">
         <w:r>
           <w:rPr>
             <w:rFonts w:ascii="Arial" w:eastAsia="Times New Roman" w:hAnsi="Arial" w:cs="Arial"/>
@@ -441,7 +461,7 @@
         </w:rPr>
         <w:t> for additional terminology and the </w:t>
       </w:r>
-      <w:hyperlink r:id="rId10" w:history="1">
+      <w:hyperlink r:id="rId12" w:history="1">
         <w:r>
           <w:rPr>
             <w:rFonts w:ascii="Arial" w:eastAsia="Times New Roman" w:hAnsi="Arial" w:cs="Arial"/>
@@ -826,7 +846,7 @@
                     </pic:cNvPicPr>
                   </pic:nvPicPr>
                   <pic:blipFill>
-                    <a:blip r:embed="rId11">
+                    <a:blip r:embed="rId13">
                       <a:extLst>
                         <a:ext uri="{28A0092B-C50C-407E-A947-70E740481C1C}">
                           <a14:useLocalDpi xmlns:a14="http://schemas.microsoft.com/office/drawing/2010/main" val="0"/>
@@ -1078,7 +1098,29 @@
           <w:szCs w:val="30"/>
           <w:lang w:eastAsia="fr-CA"/>
         </w:rPr>
-        <w:t> are primarily financially motivated and vary widely in sophistication. Organized crime groups often have planning and support functions in addition to specialized technical capabilities that can affect a large number of victims. Illegal online markets for cyber tools and services have made cybercrime more accessible and allowed cybercriminals to conduct more complex and sophisticated campaigns.</w:t>
+        <w:t xml:space="preserve"> are primarily financially motivated and vary widely in sophistication. Organized crime groups often have planning and support functions in addition to specialized technical capabilities that can affect </w:t>
+      </w:r>
+      <w:proofErr w:type="gramStart"/>
+      <w:r>
+        <w:rPr>
+          <w:rFonts w:ascii="Arial" w:eastAsia="Times New Roman" w:hAnsi="Arial" w:cs="Arial"/>
+          <w:color w:val="333333"/>
+          <w:sz w:val="30"/>
+          <w:szCs w:val="30"/>
+          <w:lang w:eastAsia="fr-CA"/>
+        </w:rPr>
+        <w:t>a</w:t>
+      </w:r>
+      <w:proofErr w:type="gramEnd"/>
+      <w:r>
+        <w:rPr>
+          <w:rFonts w:ascii="Arial" w:eastAsia="Times New Roman" w:hAnsi="Arial" w:cs="Arial"/>
+          <w:color w:val="333333"/>
+          <w:sz w:val="30"/>
+          <w:szCs w:val="30"/>
+          <w:lang w:eastAsia="fr-CA"/>
+        </w:rPr>
+        <w:t xml:space="preserve"> large number of victims. Illegal online markets for cyber tools and services have made cybercrime more accessible and allowed cybercriminals to conduct more complex and sophisticated campaigns.</w:t>
       </w:r>
     </w:p>
     <w:p>
@@ -1113,7 +1155,7 @@
           <w:szCs w:val="30"/>
           <w:lang w:eastAsia="fr-CA"/>
         </w:rPr>
-        <w:t xml:space="preserve"> carry out ideologically motivated cyber threat activity and are generally lower sophistication than state-sponsored cyber threat actors or organized cybercriminals. These actors, </w:t>
+        <w:t xml:space="preserve"> carry out ideologically motivated cyber threat activity and are generally lower sophistication than state-sponsored </w:t>
       </w:r>
       <w:r>
         <w:rPr>
@@ -1124,7 +1166,7 @@
           <w:lang w:eastAsia="fr-CA"/>
         </w:rPr>
         <w:lastRenderedPageBreak/>
-        <w:t>alongside terrorist groups and thrill-seekers, often rely on widely available tools that require little technical skill to deploy. Their actions often have no lasting effect on their targets beyond reputation, however, at times these actors have been able to inflict physical and financial damages on their targets.</w:t>
+        <w:t>cyber threat actors or organized cybercriminals. These actors, alongside terrorist groups and thrill-seekers, often rely on widely available tools that require little technical skill to deploy. Their actions often have no lasting effect on their targets beyond reputation, however, at times these actors have been able to inflict physical and financial damages on their targets.</w:t>
       </w:r>
     </w:p>
     <w:p>
@@ -1210,7 +1252,29 @@
           <w:szCs w:val="30"/>
           <w:lang w:eastAsia="fr-CA"/>
         </w:rPr>
-        <w:t>Commercial cyber providers sell tools and services that allow clients to deliver malware , intercept communications, and steal information from target devices. Commercial cyber tools are often advertised as being for law enforcement, but not all providers discriminate in who they sell to. Cyber threat actors may leverage commercial cyber tools to increase the sophistication of their threat activity.</w:t>
+        <w:t xml:space="preserve">Commercial cyber providers sell tools and services that allow clients to deliver </w:t>
+      </w:r>
+      <w:proofErr w:type="gramStart"/>
+      <w:r>
+        <w:rPr>
+          <w:rFonts w:ascii="Arial" w:eastAsia="Times New Roman" w:hAnsi="Arial" w:cs="Arial"/>
+          <w:color w:val="333333"/>
+          <w:sz w:val="30"/>
+          <w:szCs w:val="30"/>
+          <w:lang w:eastAsia="fr-CA"/>
+        </w:rPr>
+        <w:t>malware ,</w:t>
+      </w:r>
+      <w:proofErr w:type="gramEnd"/>
+      <w:r>
+        <w:rPr>
+          <w:rFonts w:ascii="Arial" w:eastAsia="Times New Roman" w:hAnsi="Arial" w:cs="Arial"/>
+          <w:color w:val="333333"/>
+          <w:sz w:val="30"/>
+          <w:szCs w:val="30"/>
+          <w:lang w:eastAsia="fr-CA"/>
+        </w:rPr>
+        <w:t xml:space="preserve"> intercept communications, and steal information from target devices. Commercial cyber tools are often advertised as being for law enforcement, but not all providers discriminate in who they sell to. Cyber threat actors may leverage commercial cyber tools to increase the sophistication of their threat activity.</w:t>
       </w:r>
     </w:p>
     <w:p>
@@ -1225,7 +1289,7 @@
           <w:lang w:eastAsia="fr-CA"/>
         </w:rPr>
       </w:pPr>
-      <w:hyperlink r:id="rId12" w:anchor="wb-tphp" w:tooltip="Return to Top of page" w:history="1">
+      <w:hyperlink r:id="rId14" w:anchor="wb-tphp" w:tooltip="Return to Top of page" w:history="1">
         <w:r>
           <w:rPr>
             <w:rFonts w:ascii="Arial" w:eastAsia="Times New Roman" w:hAnsi="Arial" w:cs="Arial"/>
@@ -1345,7 +1409,7 @@
           <w:szCs w:val="30"/>
           <w:lang w:eastAsia="fr-CA"/>
         </w:rPr>
-        <w:t xml:space="preserve"> refers to all information systems and services a cyber threat actor may exploit in trying to compromise an individual, organization, or network. It includes all Internet-exposed endpoints, including networks, personal computers, mobile devices, Internet of Things (IoT) devices, and servers, in addition to processes that communicate with or rely on information systems connected to the Internet. Individual threat surface is also informed by the amount of personal information shared with online vendors and services; the broader an individual shares their personal and financial details, the more </w:t>
+        <w:t xml:space="preserve"> refers to all information systems and services a cyber threat actor may exploit in trying to compromise an individual, organization, or network. It includes all Internet-exposed endpoints, including networks, personal computers, mobile devices, Internet of Things (IoT) devices, and servers, in addition to processes that communicate with or rely on information systems connected to the Internet. Individual threat surface is also informed by the amount of personal information </w:t>
       </w:r>
       <w:r>
         <w:rPr>
@@ -1356,7 +1420,7 @@
           <w:lang w:eastAsia="fr-CA"/>
         </w:rPr>
         <w:lastRenderedPageBreak/>
-        <w:t>vulnerable their information becomes to theft or exposure via a data breach. The larger the cyber threat surface of an individual, organization, or network, the more difficult it is to secure.</w:t>
+        <w:t>shared with online vendors and services; the broader an individual shares their personal and financial details, the more vulnerable their information becomes to theft or exposure via a data breach. The larger the cyber threat surface of an individual, organization, or network, the more difficult it is to secure.</w:t>
       </w:r>
     </w:p>
     <w:p>
@@ -1381,7 +1445,7 @@
         </w:rPr>
         <w:t>The number of endpoints connected to the Internet increases significantly every year, driven by increased deployment of Internet of Things (IoT) and industrial IoT (IIoT) devices.</w:t>
       </w:r>
-      <w:hyperlink r:id="rId13" w:anchor="fn1" w:history="1">
+      <w:hyperlink r:id="rId15" w:anchor="fn1" w:history="1">
         <w:r>
           <w:rPr>
             <w:rFonts w:ascii="Arial" w:eastAsia="Times New Roman" w:hAnsi="Arial" w:cs="Arial"/>
@@ -1469,7 +1533,7 @@
                     </pic:cNvPicPr>
                   </pic:nvPicPr>
                   <pic:blipFill>
-                    <a:blip r:embed="rId14">
+                    <a:blip r:embed="rId16">
                       <a:extLst>
                         <a:ext uri="{28A0092B-C50C-407E-A947-70E740481C1C}">
                           <a14:useLocalDpi xmlns:a14="http://schemas.microsoft.com/office/drawing/2010/main" val="0"/>
@@ -1592,7 +1656,7 @@
                     </pic:cNvPicPr>
                   </pic:nvPicPr>
                   <pic:blipFill>
-                    <a:blip r:embed="rId15">
+                    <a:blip r:embed="rId17">
                       <a:extLst>
                         <a:ext uri="{28A0092B-C50C-407E-A947-70E740481C1C}">
                           <a14:useLocalDpi xmlns:a14="http://schemas.microsoft.com/office/drawing/2010/main" val="0"/>
@@ -1636,7 +1700,7 @@
           <w:lang w:eastAsia="fr-CA"/>
         </w:rPr>
       </w:pPr>
-      <w:hyperlink r:id="rId16" w:anchor="wb-tphp" w:tooltip="Return to Top of page" w:history="1">
+      <w:hyperlink r:id="rId18" w:anchor="wb-tphp" w:tooltip="Return to Top of page" w:history="1">
         <w:r>
           <w:rPr>
             <w:rFonts w:ascii="Arial" w:eastAsia="Times New Roman" w:hAnsi="Arial" w:cs="Arial"/>
@@ -1781,7 +1845,7 @@
                     </pic:cNvPicPr>
                   </pic:nvPicPr>
                   <pic:blipFill>
-                    <a:blip r:embed="rId17">
+                    <a:blip r:embed="rId19">
                       <a:extLst>
                         <a:ext uri="{28A0092B-C50C-407E-A947-70E740481C1C}">
                           <a14:useLocalDpi xmlns:a14="http://schemas.microsoft.com/office/drawing/2010/main" val="0"/>
@@ -2441,7 +2505,7 @@
                     </pic:cNvPicPr>
                   </pic:nvPicPr>
                   <pic:blipFill>
-                    <a:blip r:embed="rId18">
+                    <a:blip r:embed="rId20">
                       <a:extLst>
                         <a:ext uri="{28A0092B-C50C-407E-A947-70E740481C1C}">
                           <a14:useLocalDpi xmlns:a14="http://schemas.microsoft.com/office/drawing/2010/main" val="0"/>
@@ -2485,7 +2549,7 @@
           <w:lang w:eastAsia="fr-CA"/>
         </w:rPr>
       </w:pPr>
-      <w:hyperlink r:id="rId19" w:anchor="wb-tphp" w:tooltip="Return to Top of page" w:history="1">
+      <w:hyperlink r:id="rId21" w:anchor="wb-tphp" w:tooltip="Return to Top of page" w:history="1">
         <w:r>
           <w:rPr>
             <w:rFonts w:ascii="Arial" w:eastAsia="Times New Roman" w:hAnsi="Arial" w:cs="Arial"/>
@@ -2771,7 +2835,7 @@
           <w:szCs w:val="30"/>
           <w:lang w:eastAsia="fr-CA"/>
         </w:rPr>
-        <w:t xml:space="preserve"> campaigns that seek to impact domestic events such as elections, censuses, or public </w:t>
+        <w:t xml:space="preserve"> campaigns that seek to </w:t>
       </w:r>
       <w:r>
         <w:rPr>
@@ -2782,7 +2846,7 @@
           <w:lang w:eastAsia="fr-CA"/>
         </w:rPr>
         <w:lastRenderedPageBreak/>
-        <w:t>health campaigns, as well as public discourse more broadly. Online foreign influence occurs when foreign cyber threat actors covertly create, disseminate, or amplify misinformation, disinformation, or malinformation to influence the beliefs or behaviours of the citizens of another state. With a thorough understanding of how traditional media and social media work—and how individuals consume information—cyber threat actors can promote their message to broad target audiences at a relatively low cost. They can do this by masquerading as legitimate information providers, hijacking social media accounts, or creating websites and new accounts. Threat actors can also leverage technology to create synthetic content including text, images, or videos, to promote their messages or create distrust.</w:t>
+        <w:t>impact domestic events such as elections, censuses, or public health campaigns, as well as public discourse more broadly. Online foreign influence occurs when foreign cyber threat actors covertly create, disseminate, or amplify misinformation, disinformation, or malinformation to influence the beliefs or behaviours of the citizens of another state. With a thorough understanding of how traditional media and social media work—and how individuals consume information—cyber threat actors can promote their message to broad target audiences at a relatively low cost. They can do this by masquerading as legitimate information providers, hijacking social media accounts, or creating websites and new accounts. Threat actors can also leverage technology to create synthetic content including text, images, or videos, to promote their messages or create distrust.</w:t>
       </w:r>
     </w:p>
     <w:p>
@@ -2834,6 +2898,7 @@
           <w:szCs w:val="30"/>
           <w:lang w:eastAsia="fr-CA"/>
         </w:rPr>
+        <w:lastRenderedPageBreak/>
         <w:drawing>
           <wp:inline distT="0" distB="0" distL="0" distR="0">
             <wp:extent cx="5715000" cy="4480560"/>
@@ -2852,7 +2917,7 @@
                     </pic:cNvPicPr>
                   </pic:nvPicPr>
                   <pic:blipFill>
-                    <a:blip r:embed="rId20">
+                    <a:blip r:embed="rId22">
                       <a:extLst>
                         <a:ext uri="{28A0092B-C50C-407E-A947-70E740481C1C}">
                           <a14:useLocalDpi xmlns:a14="http://schemas.microsoft.com/office/drawing/2010/main" val="0"/>
@@ -2906,98 +2971,108 @@
           <w:szCs w:val="30"/>
           <w:lang w:eastAsia="fr-CA"/>
         </w:rPr>
+        <w:t>Attribution</w:t>
+      </w:r>
+      <w:r>
+        <w:rPr>
+          <w:rFonts w:ascii="Arial" w:eastAsia="Times New Roman" w:hAnsi="Arial" w:cs="Arial"/>
+          <w:color w:val="333333"/>
+          <w:sz w:val="30"/>
+          <w:szCs w:val="30"/>
+          <w:lang w:eastAsia="fr-CA"/>
+        </w:rPr>
+        <w:t> is the act of accurately determining the threat actor responsible for a particular set of activities. Successful attribution of a cyber threat actor is important for several reasons, including network defence, law enforcement, deterrence, and foreign relations. However, attribution can be difficult as many cyber threat actors attempt to evade attribution through obfuscating their activities.</w:t>
+      </w:r>
+    </w:p>
+    <w:p>
+      <w:pPr>
+        <w:shd w:val="clear" w:color="auto" w:fill="FFFFFF"/>
+        <w:spacing w:after="173" w:line="240" w:lineRule="auto"/>
+        <w:rPr>
+          <w:rFonts w:ascii="Arial" w:eastAsia="Times New Roman" w:hAnsi="Arial" w:cs="Arial"/>
+          <w:color w:val="333333"/>
+          <w:sz w:val="30"/>
+          <w:szCs w:val="30"/>
+          <w:lang w:eastAsia="fr-CA"/>
+        </w:rPr>
+      </w:pPr>
+      <w:r>
+        <w:rPr>
+          <w:rFonts w:ascii="Arial" w:eastAsia="Times New Roman" w:hAnsi="Arial" w:cs="Arial"/>
+          <w:b/>
+          <w:bCs/>
+          <w:color w:val="333333"/>
+          <w:sz w:val="30"/>
+          <w:szCs w:val="30"/>
+          <w:lang w:eastAsia="fr-CA"/>
+        </w:rPr>
+        <w:t>Obfuscation</w:t>
+      </w:r>
+      <w:r>
+        <w:rPr>
+          <w:rFonts w:ascii="Arial" w:eastAsia="Times New Roman" w:hAnsi="Arial" w:cs="Arial"/>
+          <w:color w:val="333333"/>
+          <w:sz w:val="30"/>
+          <w:szCs w:val="30"/>
+          <w:lang w:eastAsia="fr-CA"/>
+        </w:rPr>
+        <w:t> refers to the tools and techniques that threat actors use to hide their identities, goals, techniques, and even their victims. To avoid leaving clues that defenders could use to attribute the activity, threat actors can use tools and techniques that covertly send information over the Internet.</w:t>
+      </w:r>
+    </w:p>
+    <w:p>
+      <w:pPr>
+        <w:shd w:val="clear" w:color="auto" w:fill="FFFFFF"/>
+        <w:spacing w:after="173" w:line="240" w:lineRule="auto"/>
+        <w:rPr>
+          <w:rFonts w:ascii="Arial" w:eastAsia="Times New Roman" w:hAnsi="Arial" w:cs="Arial"/>
+          <w:color w:val="333333"/>
+          <w:sz w:val="30"/>
+          <w:szCs w:val="30"/>
+          <w:lang w:eastAsia="fr-CA"/>
+        </w:rPr>
+      </w:pPr>
+      <w:r>
+        <w:rPr>
+          <w:rFonts w:ascii="Arial" w:eastAsia="Times New Roman" w:hAnsi="Arial" w:cs="Arial"/>
+          <w:color w:val="333333"/>
+          <w:sz w:val="30"/>
+          <w:szCs w:val="30"/>
+          <w:lang w:eastAsia="fr-CA"/>
+        </w:rPr>
+        <w:t>Sophisticated threat actors may also conduct </w:t>
+      </w:r>
+      <w:r>
+        <w:rPr>
+          <w:rFonts w:ascii="Arial" w:eastAsia="Times New Roman" w:hAnsi="Arial" w:cs="Arial"/>
+          <w:b/>
+          <w:bCs/>
+          <w:color w:val="333333"/>
+          <w:sz w:val="30"/>
+          <w:szCs w:val="30"/>
+          <w:lang w:eastAsia="fr-CA"/>
+        </w:rPr>
+        <w:t>false flag operations</w:t>
+      </w:r>
+      <w:r>
+        <w:rPr>
+          <w:rFonts w:ascii="Arial" w:eastAsia="Times New Roman" w:hAnsi="Arial" w:cs="Arial"/>
+          <w:color w:val="333333"/>
+          <w:sz w:val="30"/>
+          <w:szCs w:val="30"/>
+          <w:lang w:eastAsia="fr-CA"/>
+        </w:rPr>
+        <w:t xml:space="preserve">, whereby an actor mimics the known activities of other actors with the hope of causing defenders to falsely </w:t>
+      </w:r>
+      <w:r>
+        <w:rPr>
+          <w:rFonts w:ascii="Arial" w:eastAsia="Times New Roman" w:hAnsi="Arial" w:cs="Arial"/>
+          <w:color w:val="333333"/>
+          <w:sz w:val="30"/>
+          <w:szCs w:val="30"/>
+          <w:lang w:eastAsia="fr-CA"/>
+        </w:rPr>
         <w:lastRenderedPageBreak/>
-        <w:t>Attribution</w:t>
-      </w:r>
-      <w:r>
-        <w:rPr>
-          <w:rFonts w:ascii="Arial" w:eastAsia="Times New Roman" w:hAnsi="Arial" w:cs="Arial"/>
-          <w:color w:val="333333"/>
-          <w:sz w:val="30"/>
-          <w:szCs w:val="30"/>
-          <w:lang w:eastAsia="fr-CA"/>
-        </w:rPr>
-        <w:t> is the act of accurately determining the threat actor responsible for a particular set of activities. Successful attribution of a cyber threat actor is important for several reasons, including network defence, law enforcement, deterrence, and foreign relations. However, attribution can be difficult as many cyber threat actors attempt to evade attribution through obfuscating their activities.</w:t>
-      </w:r>
-    </w:p>
-    <w:p>
-      <w:pPr>
-        <w:shd w:val="clear" w:color="auto" w:fill="FFFFFF"/>
-        <w:spacing w:after="173" w:line="240" w:lineRule="auto"/>
-        <w:rPr>
-          <w:rFonts w:ascii="Arial" w:eastAsia="Times New Roman" w:hAnsi="Arial" w:cs="Arial"/>
-          <w:color w:val="333333"/>
-          <w:sz w:val="30"/>
-          <w:szCs w:val="30"/>
-          <w:lang w:eastAsia="fr-CA"/>
-        </w:rPr>
-      </w:pPr>
-      <w:r>
-        <w:rPr>
-          <w:rFonts w:ascii="Arial" w:eastAsia="Times New Roman" w:hAnsi="Arial" w:cs="Arial"/>
-          <w:b/>
-          <w:bCs/>
-          <w:color w:val="333333"/>
-          <w:sz w:val="30"/>
-          <w:szCs w:val="30"/>
-          <w:lang w:eastAsia="fr-CA"/>
-        </w:rPr>
-        <w:t>Obfuscation</w:t>
-      </w:r>
-      <w:r>
-        <w:rPr>
-          <w:rFonts w:ascii="Arial" w:eastAsia="Times New Roman" w:hAnsi="Arial" w:cs="Arial"/>
-          <w:color w:val="333333"/>
-          <w:sz w:val="30"/>
-          <w:szCs w:val="30"/>
-          <w:lang w:eastAsia="fr-CA"/>
-        </w:rPr>
-        <w:t> refers to the tools and techniques that threat actors use to hide their identities, goals, techniques, and even their victims. To avoid leaving clues that defenders could use to attribute the activity, threat actors can use tools and techniques that covertly send information over the Internet.</w:t>
-      </w:r>
-    </w:p>
-    <w:p>
-      <w:pPr>
-        <w:shd w:val="clear" w:color="auto" w:fill="FFFFFF"/>
-        <w:spacing w:after="173" w:line="240" w:lineRule="auto"/>
-        <w:rPr>
-          <w:rFonts w:ascii="Arial" w:eastAsia="Times New Roman" w:hAnsi="Arial" w:cs="Arial"/>
-          <w:color w:val="333333"/>
-          <w:sz w:val="30"/>
-          <w:szCs w:val="30"/>
-          <w:lang w:eastAsia="fr-CA"/>
-        </w:rPr>
-      </w:pPr>
-      <w:r>
-        <w:rPr>
-          <w:rFonts w:ascii="Arial" w:eastAsia="Times New Roman" w:hAnsi="Arial" w:cs="Arial"/>
-          <w:color w:val="333333"/>
-          <w:sz w:val="30"/>
-          <w:szCs w:val="30"/>
-          <w:lang w:eastAsia="fr-CA"/>
-        </w:rPr>
-        <w:t>Sophisticated threat actors may also conduct </w:t>
-      </w:r>
-      <w:r>
-        <w:rPr>
-          <w:rFonts w:ascii="Arial" w:eastAsia="Times New Roman" w:hAnsi="Arial" w:cs="Arial"/>
-          <w:b/>
-          <w:bCs/>
-          <w:color w:val="333333"/>
-          <w:sz w:val="30"/>
-          <w:szCs w:val="30"/>
-          <w:lang w:eastAsia="fr-CA"/>
-        </w:rPr>
-        <w:t>false flag operations</w:t>
-      </w:r>
-      <w:r>
-        <w:rPr>
-          <w:rFonts w:ascii="Arial" w:eastAsia="Times New Roman" w:hAnsi="Arial" w:cs="Arial"/>
-          <w:color w:val="333333"/>
-          <w:sz w:val="30"/>
-          <w:szCs w:val="30"/>
-          <w:lang w:eastAsia="fr-CA"/>
-        </w:rPr>
-        <w:t>, whereby an actor mimics the known activities of other actors with the hope of causing defenders to falsely attribute the activity to someone else. For example, a nation-state could use a tool believed to be used extensively by cybercriminals or other nation-states in the hopes that it will be attributed to them.</w:t>
+        <w:t>attribute the activity to someone else. For example, a nation-state could use a tool believed to be used extensively by cybercriminals or other nation-states in the hopes that it will be attributed to them.</w:t>
       </w:r>
     </w:p>
     <w:p>
@@ -3035,7 +3110,7 @@
           <w:lang w:eastAsia="fr-CA"/>
         </w:rPr>
       </w:pPr>
-      <w:hyperlink r:id="rId21" w:anchor="wb-tphp" w:tooltip="Return to Top of page" w:history="1">
+      <w:hyperlink r:id="rId23" w:anchor="wb-tphp" w:tooltip="Return to Top of page" w:history="1">
         <w:r>
           <w:rPr>
             <w:rFonts w:ascii="Arial" w:eastAsia="Times New Roman" w:hAnsi="Arial" w:cs="Arial"/>
@@ -3133,18 +3208,7 @@
           <w:szCs w:val="30"/>
           <w:lang w:eastAsia="fr-CA"/>
         </w:rPr>
-        <w:t xml:space="preserve">The following is a non-exhaustive list of common tools and techniques that are used by threat actors. For simplicity, they are </w:t>
-      </w:r>
-      <w:r>
-        <w:rPr>
-          <w:rFonts w:ascii="Arial" w:eastAsia="Times New Roman" w:hAnsi="Arial" w:cs="Arial"/>
-          <w:color w:val="333333"/>
-          <w:sz w:val="30"/>
-          <w:szCs w:val="30"/>
-          <w:lang w:eastAsia="fr-CA"/>
-        </w:rPr>
-        <w:lastRenderedPageBreak/>
-        <w:t>listed alphabetically and are not ranked according to frequency or impact.</w:t>
+        <w:t>The following is a non-exhaustive list of common tools and techniques that are used by threat actors. For simplicity, they are listed alphabetically and are not ranked according to frequency or impact.</w:t>
       </w:r>
     </w:p>
     <w:p>
@@ -3217,7 +3281,51 @@
           <w:szCs w:val="30"/>
           <w:lang w:eastAsia="fr-CA"/>
         </w:rPr>
-        <w:t> is a point of entry into a user’s system or computer that bypasses traditional access and authentication  measures. Once threat actors have this remote access, they can steal information, install malware, or control the device’s processes and procedures. Backdoors can be a product of malware or other malicious cyber activity, but are also often deliberately and non-maliciously created for troubleshooting, software updates, or system maintenance. Threat actors can use these legitimate backdoors for malicious purposes.</w:t>
+        <w:t xml:space="preserve"> is a point of entry into </w:t>
+      </w:r>
+      <w:proofErr w:type="gramStart"/>
+      <w:r>
+        <w:rPr>
+          <w:rFonts w:ascii="Arial" w:eastAsia="Times New Roman" w:hAnsi="Arial" w:cs="Arial"/>
+          <w:color w:val="333333"/>
+          <w:sz w:val="30"/>
+          <w:szCs w:val="30"/>
+          <w:lang w:eastAsia="fr-CA"/>
+        </w:rPr>
+        <w:t>a</w:t>
+      </w:r>
+      <w:proofErr w:type="gramEnd"/>
+      <w:r>
+        <w:rPr>
+          <w:rFonts w:ascii="Arial" w:eastAsia="Times New Roman" w:hAnsi="Arial" w:cs="Arial"/>
+          <w:color w:val="333333"/>
+          <w:sz w:val="30"/>
+          <w:szCs w:val="30"/>
+          <w:lang w:eastAsia="fr-CA"/>
+        </w:rPr>
+        <w:t xml:space="preserve"> user’s system or computer that bypasses traditional access and authentication  measures. Once threat actors have this remote access, they can steal information, install malware, or control the device’s processes and procedures. Backdoors can be </w:t>
+      </w:r>
+      <w:proofErr w:type="gramStart"/>
+      <w:r>
+        <w:rPr>
+          <w:rFonts w:ascii="Arial" w:eastAsia="Times New Roman" w:hAnsi="Arial" w:cs="Arial"/>
+          <w:color w:val="333333"/>
+          <w:sz w:val="30"/>
+          <w:szCs w:val="30"/>
+          <w:lang w:eastAsia="fr-CA"/>
+        </w:rPr>
+        <w:t>a</w:t>
+      </w:r>
+      <w:proofErr w:type="gramEnd"/>
+      <w:r>
+        <w:rPr>
+          <w:rFonts w:ascii="Arial" w:eastAsia="Times New Roman" w:hAnsi="Arial" w:cs="Arial"/>
+          <w:color w:val="333333"/>
+          <w:sz w:val="30"/>
+          <w:szCs w:val="30"/>
+          <w:lang w:eastAsia="fr-CA"/>
+        </w:rPr>
+        <w:t xml:space="preserve"> product of malware or other malicious cyber activity, but are also often deliberately and non-maliciously created for troubleshooting, software updates, or system maintenance. Threat actors can use these legitimate backdoors for malicious purposes.</w:t>
       </w:r>
     </w:p>
     <w:p>
@@ -3270,6 +3378,7 @@
           <w:szCs w:val="36"/>
           <w:lang w:eastAsia="fr-CA"/>
         </w:rPr>
+        <w:lastRenderedPageBreak/>
         <w:t>Bots and botnets</w:t>
       </w:r>
     </w:p>
@@ -3315,7 +3424,29 @@
           <w:szCs w:val="30"/>
           <w:lang w:eastAsia="fr-CA"/>
         </w:rPr>
-        <w:t>, also known as a zombie, is an Internet-connected device (e.g., computers, mobile, and IoT devices) that is infected with malware without the owner’s awareness and is remotely controlled by a threat actor to perform a specific malicious task. A </w:t>
+        <w:t>, also known as a zombie, is an Internet-connected device (</w:t>
+      </w:r>
+      <w:proofErr w:type="gramStart"/>
+      <w:r>
+        <w:rPr>
+          <w:rFonts w:ascii="Arial" w:eastAsia="Times New Roman" w:hAnsi="Arial" w:cs="Arial"/>
+          <w:color w:val="333333"/>
+          <w:sz w:val="30"/>
+          <w:szCs w:val="30"/>
+          <w:lang w:eastAsia="fr-CA"/>
+        </w:rPr>
+        <w:t>e.g.,</w:t>
+      </w:r>
+      <w:proofErr w:type="gramEnd"/>
+      <w:r>
+        <w:rPr>
+          <w:rFonts w:ascii="Arial" w:eastAsia="Times New Roman" w:hAnsi="Arial" w:cs="Arial"/>
+          <w:color w:val="333333"/>
+          <w:sz w:val="30"/>
+          <w:szCs w:val="30"/>
+          <w:lang w:eastAsia="fr-CA"/>
+        </w:rPr>
+        <w:t xml:space="preserve"> computers, mobile, and IoT devices) that is infected with malware without the owner’s awareness and is remotely controlled by a threat actor to perform a specific malicious task. A </w:t>
       </w:r>
       <w:r>
         <w:rPr>
@@ -3337,7 +3468,51 @@
           <w:szCs w:val="30"/>
           <w:lang w:eastAsia="fr-CA"/>
         </w:rPr>
-        <w:t> is a grouping of these compromised devices that are coordinated by a threat actor. Botnets typically expand by scanning the online environment and finding vulnerable devices that can provide computing power and additional capacity. Botnets are used for a multitude of purposes, such as to conduct distributed denial of service (DDoS ), spread ransomware  and malware, conduct ad fraud campaigns, send spam, divert traffic, steal data, and manipulate, amplify, and/or suppress social media and web platform content in order to impact public discourse.</w:t>
+        <w:t xml:space="preserve"> is </w:t>
+      </w:r>
+      <w:proofErr w:type="gramStart"/>
+      <w:r>
+        <w:rPr>
+          <w:rFonts w:ascii="Arial" w:eastAsia="Times New Roman" w:hAnsi="Arial" w:cs="Arial"/>
+          <w:color w:val="333333"/>
+          <w:sz w:val="30"/>
+          <w:szCs w:val="30"/>
+          <w:lang w:eastAsia="fr-CA"/>
+        </w:rPr>
+        <w:t>a</w:t>
+      </w:r>
+      <w:proofErr w:type="gramEnd"/>
+      <w:r>
+        <w:rPr>
+          <w:rFonts w:ascii="Arial" w:eastAsia="Times New Roman" w:hAnsi="Arial" w:cs="Arial"/>
+          <w:color w:val="333333"/>
+          <w:sz w:val="30"/>
+          <w:szCs w:val="30"/>
+          <w:lang w:eastAsia="fr-CA"/>
+        </w:rPr>
+        <w:t xml:space="preserve"> grouping of these compromised devices that are coordinated by a threat actor. Botnets typically expand by scanning the online environment and finding vulnerable devices that can provide computing power and additional capacity. Botnets are used for a multitude of purposes, such as to conduct distributed denial of service (</w:t>
+      </w:r>
+      <w:proofErr w:type="gramStart"/>
+      <w:r>
+        <w:rPr>
+          <w:rFonts w:ascii="Arial" w:eastAsia="Times New Roman" w:hAnsi="Arial" w:cs="Arial"/>
+          <w:color w:val="333333"/>
+          <w:sz w:val="30"/>
+          <w:szCs w:val="30"/>
+          <w:lang w:eastAsia="fr-CA"/>
+        </w:rPr>
+        <w:t>DDoS )</w:t>
+      </w:r>
+      <w:proofErr w:type="gramEnd"/>
+      <w:r>
+        <w:rPr>
+          <w:rFonts w:ascii="Arial" w:eastAsia="Times New Roman" w:hAnsi="Arial" w:cs="Arial"/>
+          <w:color w:val="333333"/>
+          <w:sz w:val="30"/>
+          <w:szCs w:val="30"/>
+          <w:lang w:eastAsia="fr-CA"/>
+        </w:rPr>
+        <w:t>, spread ransomware  and malware, conduct ad fraud campaigns, send spam, divert traffic, steal data, and manipulate, amplify, and/or suppress social media and web platform content in order to impact public discourse.</w:t>
       </w:r>
     </w:p>
     <w:p>
@@ -3390,7 +3565,6 @@
           <w:szCs w:val="36"/>
           <w:lang w:eastAsia="fr-CA"/>
         </w:rPr>
-        <w:lastRenderedPageBreak/>
         <w:t>(Distributed) Denial of service</w:t>
       </w:r>
     </w:p>
@@ -3426,7 +3600,29 @@
           <w:szCs w:val="30"/>
           <w:lang w:eastAsia="fr-CA"/>
         </w:rPr>
-        <w:t> refers to any activity that makes a service (e.g., website, server, network, IoT device) unavailable for use by legitimate users, or that delays system operations and functions.</w:t>
+        <w:t> refers to any activity that makes a service (</w:t>
+      </w:r>
+      <w:proofErr w:type="gramStart"/>
+      <w:r>
+        <w:rPr>
+          <w:rFonts w:ascii="Arial" w:eastAsia="Times New Roman" w:hAnsi="Arial" w:cs="Arial"/>
+          <w:color w:val="333333"/>
+          <w:sz w:val="30"/>
+          <w:szCs w:val="30"/>
+          <w:lang w:eastAsia="fr-CA"/>
+        </w:rPr>
+        <w:t>e.g.,</w:t>
+      </w:r>
+      <w:proofErr w:type="gramEnd"/>
+      <w:r>
+        <w:rPr>
+          <w:rFonts w:ascii="Arial" w:eastAsia="Times New Roman" w:hAnsi="Arial" w:cs="Arial"/>
+          <w:color w:val="333333"/>
+          <w:sz w:val="30"/>
+          <w:szCs w:val="30"/>
+          <w:lang w:eastAsia="fr-CA"/>
+        </w:rPr>
+        <w:t xml:space="preserve"> website, server, network, IoT device) unavailable for use by legitimate users, or that delays system operations and functions.</w:t>
       </w:r>
     </w:p>
     <w:p>
@@ -3489,7 +3685,29 @@
           <w:szCs w:val="30"/>
           <w:lang w:eastAsia="fr-CA"/>
         </w:rPr>
-        <w:t> are the most common form of DoS , where the threat actor repeatedly sends requests to connect to the target server but does not complete the connections. These incomplete connections occupy and consume all available server resources. As a result, the server cannot respond to legitimate traffic and connection attempts.</w:t>
+        <w:t xml:space="preserve"> are the most common form of </w:t>
+      </w:r>
+      <w:proofErr w:type="gramStart"/>
+      <w:r>
+        <w:rPr>
+          <w:rFonts w:ascii="Arial" w:eastAsia="Times New Roman" w:hAnsi="Arial" w:cs="Arial"/>
+          <w:color w:val="333333"/>
+          <w:sz w:val="30"/>
+          <w:szCs w:val="30"/>
+          <w:lang w:eastAsia="fr-CA"/>
+        </w:rPr>
+        <w:t>DoS ,</w:t>
+      </w:r>
+      <w:proofErr w:type="gramEnd"/>
+      <w:r>
+        <w:rPr>
+          <w:rFonts w:ascii="Arial" w:eastAsia="Times New Roman" w:hAnsi="Arial" w:cs="Arial"/>
+          <w:color w:val="333333"/>
+          <w:sz w:val="30"/>
+          <w:szCs w:val="30"/>
+          <w:lang w:eastAsia="fr-CA"/>
+        </w:rPr>
+        <w:t xml:space="preserve"> where the threat actor repeatedly sends requests to connect to the target server but does not complete the connections. These incomplete connections occupy and consume all available server resources. As a result, the server cannot respond to legitimate traffic and connection attempts.</w:t>
       </w:r>
     </w:p>
     <w:p>
@@ -3513,6 +3731,7 @@
           <w:szCs w:val="30"/>
           <w:lang w:eastAsia="fr-CA"/>
         </w:rPr>
+        <w:lastRenderedPageBreak/>
         <w:drawing>
           <wp:inline distT="0" distB="0" distL="0" distR="0">
             <wp:extent cx="4762500" cy="3169920"/>
@@ -3531,7 +3750,7 @@
                     </pic:cNvPicPr>
                   </pic:nvPicPr>
                   <pic:blipFill>
-                    <a:blip r:embed="rId22">
+                    <a:blip r:embed="rId24">
                       <a:extLst>
                         <a:ext uri="{28A0092B-C50C-407E-A947-70E740481C1C}">
                           <a14:useLocalDpi xmlns:a14="http://schemas.microsoft.com/office/drawing/2010/main" val="0"/>
@@ -3623,7 +3842,29 @@
           <w:szCs w:val="30"/>
           <w:lang w:eastAsia="fr-CA"/>
         </w:rPr>
-        <w:t> are less common than flooding attacks, and refer to when threat actors exploit a vulnerability to crash a system, thus denying access to it.</w:t>
+        <w:t xml:space="preserve"> are less common than flooding attacks, and refer to when threat actors exploit </w:t>
+      </w:r>
+      <w:proofErr w:type="gramStart"/>
+      <w:r>
+        <w:rPr>
+          <w:rFonts w:ascii="Arial" w:eastAsia="Times New Roman" w:hAnsi="Arial" w:cs="Arial"/>
+          <w:color w:val="333333"/>
+          <w:sz w:val="30"/>
+          <w:szCs w:val="30"/>
+          <w:lang w:eastAsia="fr-CA"/>
+        </w:rPr>
+        <w:t>a</w:t>
+      </w:r>
+      <w:proofErr w:type="gramEnd"/>
+      <w:r>
+        <w:rPr>
+          <w:rFonts w:ascii="Arial" w:eastAsia="Times New Roman" w:hAnsi="Arial" w:cs="Arial"/>
+          <w:color w:val="333333"/>
+          <w:sz w:val="30"/>
+          <w:szCs w:val="30"/>
+          <w:lang w:eastAsia="fr-CA"/>
+        </w:rPr>
+        <w:t xml:space="preserve"> vulnerability to crash a system, thus denying access to it.</w:t>
       </w:r>
     </w:p>
     <w:p>
@@ -3674,7 +3915,6 @@
           <w:szCs w:val="30"/>
           <w:lang w:eastAsia="fr-CA"/>
         </w:rPr>
-        <w:lastRenderedPageBreak/>
         <w:t>A </w:t>
       </w:r>
       <w:r>
@@ -3766,7 +4006,7 @@
                     </pic:cNvPicPr>
                   </pic:nvPicPr>
                   <pic:blipFill>
-                    <a:blip r:embed="rId23">
+                    <a:blip r:embed="rId25">
                       <a:extLst>
                         <a:ext uri="{28A0092B-C50C-407E-A947-70E740481C1C}">
                           <a14:useLocalDpi xmlns:a14="http://schemas.microsoft.com/office/drawing/2010/main" val="0"/>
@@ -3936,7 +4176,29 @@
           <w:szCs w:val="30"/>
           <w:lang w:eastAsia="fr-CA"/>
         </w:rPr>
-        <w:t> is a collection of multiple exploits that affect unsecure software applications. Each exploit kit is customized to search for specific vulnerabilities and execute the corresponding exploit for the vulnerability it finds. If a user visits a website hosting an exploit kit, the exploit kit will test its repository of exploits against the software applications on the user’s device and deploy the exploit that fits the user’s vulnerability.</w:t>
+        <w:t xml:space="preserve"> is a collection of multiple exploits that affect unsecure software applications. Each exploit kit is customized to search for specific vulnerabilities and execute the corresponding exploit for the vulnerability it finds. If </w:t>
+      </w:r>
+      <w:proofErr w:type="gramStart"/>
+      <w:r>
+        <w:rPr>
+          <w:rFonts w:ascii="Arial" w:eastAsia="Times New Roman" w:hAnsi="Arial" w:cs="Arial"/>
+          <w:color w:val="333333"/>
+          <w:sz w:val="30"/>
+          <w:szCs w:val="30"/>
+          <w:lang w:eastAsia="fr-CA"/>
+        </w:rPr>
+        <w:t>a</w:t>
+      </w:r>
+      <w:proofErr w:type="gramEnd"/>
+      <w:r>
+        <w:rPr>
+          <w:rFonts w:ascii="Arial" w:eastAsia="Times New Roman" w:hAnsi="Arial" w:cs="Arial"/>
+          <w:color w:val="333333"/>
+          <w:sz w:val="30"/>
+          <w:szCs w:val="30"/>
+          <w:lang w:eastAsia="fr-CA"/>
+        </w:rPr>
+        <w:t xml:space="preserve"> user visits a website hosting an exploit kit, the exploit kit will test its repository of exploits against the software applications on the user’s device and deploy the exploit that fits the user’s vulnerability.</w:t>
       </w:r>
     </w:p>
     <w:p>
@@ -4082,7 +4344,51 @@
           <w:szCs w:val="30"/>
           <w:lang w:eastAsia="fr-CA"/>
         </w:rPr>
-        <w:t> is a code injection method whereby a threat actor injects and executes malicious code within a web application by bypassing the mechanisms that validate input. The malicious code is executed in the browser of users accessing the exploited web application. Code injected by XSS may either be a one-time execution or used to enable further malicious activity.</w:t>
+        <w:t xml:space="preserve"> is </w:t>
+      </w:r>
+      <w:proofErr w:type="gramStart"/>
+      <w:r>
+        <w:rPr>
+          <w:rFonts w:ascii="Arial" w:eastAsia="Times New Roman" w:hAnsi="Arial" w:cs="Arial"/>
+          <w:color w:val="333333"/>
+          <w:sz w:val="30"/>
+          <w:szCs w:val="30"/>
+          <w:lang w:eastAsia="fr-CA"/>
+        </w:rPr>
+        <w:t>a</w:t>
+      </w:r>
+      <w:proofErr w:type="gramEnd"/>
+      <w:r>
+        <w:rPr>
+          <w:rFonts w:ascii="Arial" w:eastAsia="Times New Roman" w:hAnsi="Arial" w:cs="Arial"/>
+          <w:color w:val="333333"/>
+          <w:sz w:val="30"/>
+          <w:szCs w:val="30"/>
+          <w:lang w:eastAsia="fr-CA"/>
+        </w:rPr>
+        <w:t xml:space="preserve"> code injection method whereby a threat actor injects and executes malicious code within a web application by bypassing the mechanisms that validate input. The malicious code is executed in the browser of users accessing the exploited web application. Code injected by XSS may either be </w:t>
+      </w:r>
+      <w:proofErr w:type="gramStart"/>
+      <w:r>
+        <w:rPr>
+          <w:rFonts w:ascii="Arial" w:eastAsia="Times New Roman" w:hAnsi="Arial" w:cs="Arial"/>
+          <w:color w:val="333333"/>
+          <w:sz w:val="30"/>
+          <w:szCs w:val="30"/>
+          <w:lang w:eastAsia="fr-CA"/>
+        </w:rPr>
+        <w:t>a</w:t>
+      </w:r>
+      <w:proofErr w:type="gramEnd"/>
+      <w:r>
+        <w:rPr>
+          <w:rFonts w:ascii="Arial" w:eastAsia="Times New Roman" w:hAnsi="Arial" w:cs="Arial"/>
+          <w:color w:val="333333"/>
+          <w:sz w:val="30"/>
+          <w:szCs w:val="30"/>
+          <w:lang w:eastAsia="fr-CA"/>
+        </w:rPr>
+        <w:t xml:space="preserve"> one-time execution or used to enable further malicious activity.</w:t>
       </w:r>
     </w:p>
     <w:p>
@@ -4305,8 +4611,20 @@
           <w:szCs w:val="30"/>
           <w:lang w:eastAsia="fr-CA"/>
         </w:rPr>
-        <w:t> is when threat actors use only the tools available through the victim systems’ legitimate processes to conduct malicious cyber activity, rather than deploying malware. Cyber threat actors use pre-existing system tools to blend into the normal operations of a victims’ device or network and avoid detection .</w:t>
-      </w:r>
+        <w:t xml:space="preserve"> is when threat actors use only the tools available through the victim systems’ legitimate processes to conduct malicious cyber activity, rather than deploying malware. Cyber threat actors use pre-existing system tools to blend into the normal operations of a victims’ device or network and avoid </w:t>
+      </w:r>
+      <w:proofErr w:type="gramStart"/>
+      <w:r>
+        <w:rPr>
+          <w:rFonts w:ascii="Arial" w:eastAsia="Times New Roman" w:hAnsi="Arial" w:cs="Arial"/>
+          <w:color w:val="333333"/>
+          <w:sz w:val="30"/>
+          <w:szCs w:val="30"/>
+          <w:lang w:eastAsia="fr-CA"/>
+        </w:rPr>
+        <w:t>detection .</w:t>
+      </w:r>
+      <w:proofErr w:type="gramEnd"/>
     </w:p>
     <w:p>
       <w:pPr>
@@ -4368,7 +4686,7 @@
           <w:lang w:eastAsia="fr-CA"/>
         </w:rPr>
       </w:pPr>
-      <w:hyperlink r:id="rId24" w:anchor="wb-tphp" w:tooltip="Return to Top of page" w:history="1">
+      <w:hyperlink r:id="rId26" w:anchor="wb-tphp" w:tooltip="Return to Top of page" w:history="1">
         <w:r>
           <w:rPr>
             <w:rFonts w:ascii="Arial" w:eastAsia="Times New Roman" w:hAnsi="Arial" w:cs="Arial"/>
@@ -4452,7 +4770,51 @@
           <w:szCs w:val="30"/>
           <w:lang w:eastAsia="fr-CA"/>
         </w:rPr>
-        <w:t>, short for “malicious software”, refers to any software or code designed to infiltrate or damage a computer system. “Payload” refers to the actions malicious software takes once inside a victim’s system or network (e.g., ransomware encrypting files or the installation of system backdoors that enable remote access).</w:t>
+        <w:t xml:space="preserve">, short for “malicious software”, refers to any software or code designed to infiltrate or damage </w:t>
+      </w:r>
+      <w:proofErr w:type="gramStart"/>
+      <w:r>
+        <w:rPr>
+          <w:rFonts w:ascii="Arial" w:eastAsia="Times New Roman" w:hAnsi="Arial" w:cs="Arial"/>
+          <w:color w:val="333333"/>
+          <w:sz w:val="30"/>
+          <w:szCs w:val="30"/>
+          <w:lang w:eastAsia="fr-CA"/>
+        </w:rPr>
+        <w:t>a</w:t>
+      </w:r>
+      <w:proofErr w:type="gramEnd"/>
+      <w:r>
+        <w:rPr>
+          <w:rFonts w:ascii="Arial" w:eastAsia="Times New Roman" w:hAnsi="Arial" w:cs="Arial"/>
+          <w:color w:val="333333"/>
+          <w:sz w:val="30"/>
+          <w:szCs w:val="30"/>
+          <w:lang w:eastAsia="fr-CA"/>
+        </w:rPr>
+        <w:t xml:space="preserve"> computer system. “Payload” refers to the actions malicious software takes once inside a victim’s system or network (</w:t>
+      </w:r>
+      <w:proofErr w:type="gramStart"/>
+      <w:r>
+        <w:rPr>
+          <w:rFonts w:ascii="Arial" w:eastAsia="Times New Roman" w:hAnsi="Arial" w:cs="Arial"/>
+          <w:color w:val="333333"/>
+          <w:sz w:val="30"/>
+          <w:szCs w:val="30"/>
+          <w:lang w:eastAsia="fr-CA"/>
+        </w:rPr>
+        <w:t>e.g.,</w:t>
+      </w:r>
+      <w:proofErr w:type="gramEnd"/>
+      <w:r>
+        <w:rPr>
+          <w:rFonts w:ascii="Arial" w:eastAsia="Times New Roman" w:hAnsi="Arial" w:cs="Arial"/>
+          <w:color w:val="333333"/>
+          <w:sz w:val="30"/>
+          <w:szCs w:val="30"/>
+          <w:lang w:eastAsia="fr-CA"/>
+        </w:rPr>
+        <w:t xml:space="preserve"> ransomware encrypting files or the installation of system backdoors that enable remote access).</w:t>
       </w:r>
     </w:p>
     <w:p>
@@ -4505,6 +4867,7 @@
           <w:szCs w:val="30"/>
           <w:lang w:eastAsia="fr-CA"/>
         </w:rPr>
+        <w:lastRenderedPageBreak/>
         <w:t>Adware</w:t>
       </w:r>
       <w:r>
@@ -4515,18 +4878,29 @@
           <w:szCs w:val="30"/>
           <w:lang w:eastAsia="fr-CA"/>
         </w:rPr>
-        <w:t xml:space="preserve"> is short for “advertising software”. Adware may infect a computer by being downloaded as part of another program or </w:t>
-      </w:r>
-      <w:r>
-        <w:rPr>
-          <w:rFonts w:ascii="Arial" w:eastAsia="Times New Roman" w:hAnsi="Arial" w:cs="Arial"/>
-          <w:color w:val="333333"/>
-          <w:sz w:val="30"/>
-          <w:szCs w:val="30"/>
-          <w:lang w:eastAsia="fr-CA"/>
-        </w:rPr>
-        <w:lastRenderedPageBreak/>
-        <w:t>through web-based drive-by exploits. Its main objective is to generate revenue by delivering tailored online advertisements. Browser-based and application-based adware tracks and gathers user and device information, including location data and browsing history. Adware can lead to exploitation of security settings, users, and systems.</w:t>
+        <w:t xml:space="preserve"> is short for “advertising software”. Adware may infect a computer by being downloaded as part of another program or through web-based drive-by exploits. Its main objective is to generate revenue by delivering tailored online advertisements. Browser-based and application-based adware tracks and gathers </w:t>
+      </w:r>
+      <w:proofErr w:type="gramStart"/>
+      <w:r>
+        <w:rPr>
+          <w:rFonts w:ascii="Arial" w:eastAsia="Times New Roman" w:hAnsi="Arial" w:cs="Arial"/>
+          <w:color w:val="333333"/>
+          <w:sz w:val="30"/>
+          <w:szCs w:val="30"/>
+          <w:lang w:eastAsia="fr-CA"/>
+        </w:rPr>
+        <w:t>user</w:t>
+      </w:r>
+      <w:proofErr w:type="gramEnd"/>
+      <w:r>
+        <w:rPr>
+          <w:rFonts w:ascii="Arial" w:eastAsia="Times New Roman" w:hAnsi="Arial" w:cs="Arial"/>
+          <w:color w:val="333333"/>
+          <w:sz w:val="30"/>
+          <w:szCs w:val="30"/>
+          <w:lang w:eastAsia="fr-CA"/>
+        </w:rPr>
+        <w:t xml:space="preserve"> and device information, including location data and browsing history. Adware can lead to exploitation of security settings, users, and systems.</w:t>
       </w:r>
     </w:p>
     <w:p>
@@ -4652,7 +5026,51 @@
           <w:szCs w:val="30"/>
           <w:lang w:eastAsia="fr-CA"/>
         </w:rPr>
-        <w:t> is when a threat actor covertly exploits a victim’s device (e.g., computers, mobile, and IoT devices) for the unauthorized mining of cryptocurrency. In order to increase efficiency (e.g., revenue) a threat actor can leverage a botnet of compromised devices. Such malware is typically delivered by visiting a compromised website, installing an application, or through phishing. Cryptomining or cryptocurrency mining is when software programs leverage computing resources to generate or “mine” a cryptocurrency, an activity that rewards the miner with a small fraction of the mined cryptocurrency as a fee for the mining service.</w:t>
+        <w:t> is when a threat actor covertly exploits a victim’s device (</w:t>
+      </w:r>
+      <w:proofErr w:type="gramStart"/>
+      <w:r>
+        <w:rPr>
+          <w:rFonts w:ascii="Arial" w:eastAsia="Times New Roman" w:hAnsi="Arial" w:cs="Arial"/>
+          <w:color w:val="333333"/>
+          <w:sz w:val="30"/>
+          <w:szCs w:val="30"/>
+          <w:lang w:eastAsia="fr-CA"/>
+        </w:rPr>
+        <w:t>e.g.,</w:t>
+      </w:r>
+      <w:proofErr w:type="gramEnd"/>
+      <w:r>
+        <w:rPr>
+          <w:rFonts w:ascii="Arial" w:eastAsia="Times New Roman" w:hAnsi="Arial" w:cs="Arial"/>
+          <w:color w:val="333333"/>
+          <w:sz w:val="30"/>
+          <w:szCs w:val="30"/>
+          <w:lang w:eastAsia="fr-CA"/>
+        </w:rPr>
+        <w:t xml:space="preserve"> computers, mobile, and IoT devices) for the unauthorized mining of cryptocurrency. In order to increase efficiency (</w:t>
+      </w:r>
+      <w:proofErr w:type="gramStart"/>
+      <w:r>
+        <w:rPr>
+          <w:rFonts w:ascii="Arial" w:eastAsia="Times New Roman" w:hAnsi="Arial" w:cs="Arial"/>
+          <w:color w:val="333333"/>
+          <w:sz w:val="30"/>
+          <w:szCs w:val="30"/>
+          <w:lang w:eastAsia="fr-CA"/>
+        </w:rPr>
+        <w:t>e.g.,</w:t>
+      </w:r>
+      <w:proofErr w:type="gramEnd"/>
+      <w:r>
+        <w:rPr>
+          <w:rFonts w:ascii="Arial" w:eastAsia="Times New Roman" w:hAnsi="Arial" w:cs="Arial"/>
+          <w:color w:val="333333"/>
+          <w:sz w:val="30"/>
+          <w:szCs w:val="30"/>
+          <w:lang w:eastAsia="fr-CA"/>
+        </w:rPr>
+        <w:t xml:space="preserve"> revenue) a threat actor can leverage a botnet of compromised devices. Such malware is typically delivered by visiting a compromised website, installing an application, or through phishing. Cryptomining or cryptocurrency mining is when software programs leverage computing resources to generate or “mine” a cryptocurrency, an activity that rewards the miner with a small fraction of the mined cryptocurrency as a fee for the mining service.</w:t>
       </w:r>
     </w:p>
     <w:p>
@@ -4715,7 +5133,29 @@
           <w:szCs w:val="30"/>
           <w:lang w:eastAsia="fr-CA"/>
         </w:rPr>
-        <w:t xml:space="preserve"> is malicious software that restricts access to or operation of a computer or device, restoring it following payment. Threat actors often accomplish this through encryption , although they may also employ any number of methods of extortion, such as DDoS, threatening partners and clients, and/or threatening to release sensitive information. Ransomware is typically installed </w:t>
+        <w:t xml:space="preserve"> is malicious software that restricts access to or operation of a computer or device, restoring it following payment. Threat actors often accomplish this through </w:t>
+      </w:r>
+      <w:proofErr w:type="gramStart"/>
+      <w:r>
+        <w:rPr>
+          <w:rFonts w:ascii="Arial" w:eastAsia="Times New Roman" w:hAnsi="Arial" w:cs="Arial"/>
+          <w:color w:val="333333"/>
+          <w:sz w:val="30"/>
+          <w:szCs w:val="30"/>
+          <w:lang w:eastAsia="fr-CA"/>
+        </w:rPr>
+        <w:t>encryption ,</w:t>
+      </w:r>
+      <w:proofErr w:type="gramEnd"/>
+      <w:r>
+        <w:rPr>
+          <w:rFonts w:ascii="Arial" w:eastAsia="Times New Roman" w:hAnsi="Arial" w:cs="Arial"/>
+          <w:color w:val="333333"/>
+          <w:sz w:val="30"/>
+          <w:szCs w:val="30"/>
+          <w:lang w:eastAsia="fr-CA"/>
+        </w:rPr>
+        <w:t xml:space="preserve"> although they may also employ any number of methods of extortion, such </w:t>
       </w:r>
       <w:r>
         <w:rPr>
@@ -4726,7 +5166,29 @@
           <w:lang w:eastAsia="fr-CA"/>
         </w:rPr>
         <w:lastRenderedPageBreak/>
-        <w:t>using a trojan  or a worm  deployed via phishing or by visiting a compromised website.</w:t>
+        <w:t xml:space="preserve">as DDoS, threatening partners and clients, and/or threatening to release sensitive information. Ransomware is typically installed using </w:t>
+      </w:r>
+      <w:proofErr w:type="gramStart"/>
+      <w:r>
+        <w:rPr>
+          <w:rFonts w:ascii="Arial" w:eastAsia="Times New Roman" w:hAnsi="Arial" w:cs="Arial"/>
+          <w:color w:val="333333"/>
+          <w:sz w:val="30"/>
+          <w:szCs w:val="30"/>
+          <w:lang w:eastAsia="fr-CA"/>
+        </w:rPr>
+        <w:t>a</w:t>
+      </w:r>
+      <w:proofErr w:type="gramEnd"/>
+      <w:r>
+        <w:rPr>
+          <w:rFonts w:ascii="Arial" w:eastAsia="Times New Roman" w:hAnsi="Arial" w:cs="Arial"/>
+          <w:color w:val="333333"/>
+          <w:sz w:val="30"/>
+          <w:szCs w:val="30"/>
+          <w:lang w:eastAsia="fr-CA"/>
+        </w:rPr>
+        <w:t xml:space="preserve"> trojan  or a worm  deployed via phishing or by visiting a compromised website.</w:t>
       </w:r>
     </w:p>
     <w:p>
@@ -4844,7 +5306,29 @@
           <w:szCs w:val="30"/>
           <w:lang w:eastAsia="fr-CA"/>
         </w:rPr>
-        <w:t> is a malicious application designed to provide a threat actor with “root” or administrative privileged access to software and systems on a user’s device. A rootkit provides full control, including the ability to modify software used to detect malware.</w:t>
+        <w:t xml:space="preserve"> is a malicious application designed to provide a threat actor with “root” or administrative privileged access to software and systems on a </w:t>
+      </w:r>
+      <w:proofErr w:type="gramStart"/>
+      <w:r>
+        <w:rPr>
+          <w:rFonts w:ascii="Arial" w:eastAsia="Times New Roman" w:hAnsi="Arial" w:cs="Arial"/>
+          <w:color w:val="333333"/>
+          <w:sz w:val="30"/>
+          <w:szCs w:val="30"/>
+          <w:lang w:eastAsia="fr-CA"/>
+        </w:rPr>
+        <w:t>user’s</w:t>
+      </w:r>
+      <w:proofErr w:type="gramEnd"/>
+      <w:r>
+        <w:rPr>
+          <w:rFonts w:ascii="Arial" w:eastAsia="Times New Roman" w:hAnsi="Arial" w:cs="Arial"/>
+          <w:color w:val="333333"/>
+          <w:sz w:val="30"/>
+          <w:szCs w:val="30"/>
+          <w:lang w:eastAsia="fr-CA"/>
+        </w:rPr>
+        <w:t xml:space="preserve"> device. A rootkit provides full control, including the ability to modify software used to detect malware.</w:t>
       </w:r>
     </w:p>
     <w:p>
@@ -4907,7 +5391,29 @@
           <w:szCs w:val="30"/>
           <w:lang w:eastAsia="fr-CA"/>
         </w:rPr>
-        <w:t> is malicious software used to track a user’s digital actions and information with or without the user’s knowledge or consent. Spyware can be used for many activities, including keystroke logging, accessing the microphone and webcam, monitoring user activity and surfing habits, and capturing usernames and passwords. Spyware used to facilitate intimate partner violence, abuse, or harassment is referred to as </w:t>
+        <w:t xml:space="preserve"> is malicious software used to track </w:t>
+      </w:r>
+      <w:proofErr w:type="gramStart"/>
+      <w:r>
+        <w:rPr>
+          <w:rFonts w:ascii="Arial" w:eastAsia="Times New Roman" w:hAnsi="Arial" w:cs="Arial"/>
+          <w:color w:val="333333"/>
+          <w:sz w:val="30"/>
+          <w:szCs w:val="30"/>
+          <w:lang w:eastAsia="fr-CA"/>
+        </w:rPr>
+        <w:t>a</w:t>
+      </w:r>
+      <w:proofErr w:type="gramEnd"/>
+      <w:r>
+        <w:rPr>
+          <w:rFonts w:ascii="Arial" w:eastAsia="Times New Roman" w:hAnsi="Arial" w:cs="Arial"/>
+          <w:color w:val="333333"/>
+          <w:sz w:val="30"/>
+          <w:szCs w:val="30"/>
+          <w:lang w:eastAsia="fr-CA"/>
+        </w:rPr>
+        <w:t xml:space="preserve"> user’s digital actions and information with or without the user’s knowledge or consent. Spyware can be used for many activities, including keystroke logging, accessing the microphone and webcam, monitoring user activity and surfing habits, and capturing usernames and passwords. Spyware used to facilitate intimate partner violence, abuse, or harassment is referred to as </w:t>
       </w:r>
       <w:r>
         <w:rPr>
@@ -5000,7 +5506,7 @@
                     </pic:cNvPicPr>
                   </pic:nvPicPr>
                   <pic:blipFill>
-                    <a:blip r:embed="rId25">
+                    <a:blip r:embed="rId27">
                       <a:extLst>
                         <a:ext uri="{28A0092B-C50C-407E-A947-70E740481C1C}">
                           <a14:useLocalDpi xmlns:a14="http://schemas.microsoft.com/office/drawing/2010/main" val="0"/>
@@ -5074,7 +5580,29 @@
           <w:szCs w:val="30"/>
           <w:lang w:eastAsia="fr-CA"/>
         </w:rPr>
-        <w:t> is a malicious program disguised as or embedded within legitimate software.</w:t>
+        <w:t xml:space="preserve"> is </w:t>
+      </w:r>
+      <w:proofErr w:type="gramStart"/>
+      <w:r>
+        <w:rPr>
+          <w:rFonts w:ascii="Arial" w:eastAsia="Times New Roman" w:hAnsi="Arial" w:cs="Arial"/>
+          <w:color w:val="333333"/>
+          <w:sz w:val="30"/>
+          <w:szCs w:val="30"/>
+          <w:lang w:eastAsia="fr-CA"/>
+        </w:rPr>
+        <w:t>a</w:t>
+      </w:r>
+      <w:proofErr w:type="gramEnd"/>
+      <w:r>
+        <w:rPr>
+          <w:rFonts w:ascii="Arial" w:eastAsia="Times New Roman" w:hAnsi="Arial" w:cs="Arial"/>
+          <w:color w:val="333333"/>
+          <w:sz w:val="30"/>
+          <w:szCs w:val="30"/>
+          <w:lang w:eastAsia="fr-CA"/>
+        </w:rPr>
+        <w:t xml:space="preserve"> malicious program disguised as or embedded within legitimate software.</w:t>
       </w:r>
     </w:p>
     <w:p>
@@ -5294,7 +5822,29 @@
           <w:szCs w:val="30"/>
           <w:lang w:eastAsia="fr-CA"/>
         </w:rPr>
-        <w:t> is a computer program that independently self- replicates and spreads to other computers to drain a system’s resources. Just like a virus , a worm can propagate code that can damage its host (e.g. deleting files, sending documents via email, or taking up bandwidth).</w:t>
+        <w:t xml:space="preserve"> is a computer program that independently self- replicates and spreads to other computers to drain a system’s resources. Just like a </w:t>
+      </w:r>
+      <w:proofErr w:type="gramStart"/>
+      <w:r>
+        <w:rPr>
+          <w:rFonts w:ascii="Arial" w:eastAsia="Times New Roman" w:hAnsi="Arial" w:cs="Arial"/>
+          <w:color w:val="333333"/>
+          <w:sz w:val="30"/>
+          <w:szCs w:val="30"/>
+          <w:lang w:eastAsia="fr-CA"/>
+        </w:rPr>
+        <w:t>virus ,</w:t>
+      </w:r>
+      <w:proofErr w:type="gramEnd"/>
+      <w:r>
+        <w:rPr>
+          <w:rFonts w:ascii="Arial" w:eastAsia="Times New Roman" w:hAnsi="Arial" w:cs="Arial"/>
+          <w:color w:val="333333"/>
+          <w:sz w:val="30"/>
+          <w:szCs w:val="30"/>
+          <w:lang w:eastAsia="fr-CA"/>
+        </w:rPr>
+        <w:t xml:space="preserve"> a worm can propagate code that can damage its host (e.g. deleting files, sending documents via email, or taking up bandwidth).</w:t>
       </w:r>
     </w:p>
     <w:p>
@@ -5334,7 +5884,7 @@
           <w:lang w:eastAsia="fr-CA"/>
         </w:rPr>
       </w:pPr>
-      <w:hyperlink r:id="rId26" w:anchor="wb-tphp" w:tooltip="Return to Top of page" w:history="1">
+      <w:hyperlink r:id="rId28" w:anchor="wb-tphp" w:tooltip="Return to Top of page" w:history="1">
         <w:r>
           <w:rPr>
             <w:rFonts w:ascii="Arial" w:eastAsia="Times New Roman" w:hAnsi="Arial" w:cs="Arial"/>
@@ -5441,7 +5991,29 @@
           <w:szCs w:val="30"/>
           <w:lang w:eastAsia="fr-CA"/>
         </w:rPr>
-        <w:t> are a common tool for adversaries to further their core interests, including national security, economic prosperity, and ideological goals. Online influence campaigns can try to impact civil discourse, influence policy makers’ choices, exacerbate friction in democratic societies, and damage the reputation of public figures such as politicians. OFIA often exploits </w:t>
+        <w:t xml:space="preserve"> are </w:t>
+      </w:r>
+      <w:proofErr w:type="gramStart"/>
+      <w:r>
+        <w:rPr>
+          <w:rFonts w:ascii="Arial" w:eastAsia="Times New Roman" w:hAnsi="Arial" w:cs="Arial"/>
+          <w:color w:val="333333"/>
+          <w:sz w:val="30"/>
+          <w:szCs w:val="30"/>
+          <w:lang w:eastAsia="fr-CA"/>
+        </w:rPr>
+        <w:t>a</w:t>
+      </w:r>
+      <w:proofErr w:type="gramEnd"/>
+      <w:r>
+        <w:rPr>
+          <w:rFonts w:ascii="Arial" w:eastAsia="Times New Roman" w:hAnsi="Arial" w:cs="Arial"/>
+          <w:color w:val="333333"/>
+          <w:sz w:val="30"/>
+          <w:szCs w:val="30"/>
+          <w:lang w:eastAsia="fr-CA"/>
+        </w:rPr>
+        <w:t xml:space="preserve"> common tool for adversaries to further their core interests, including national security, economic prosperity, and ideological goals. Online influence campaigns can try to impact civil discourse, influence policy makers’ choices, exacerbate friction in democratic societies, and damage the reputation of public figures such as politicians. OFIA often exploits </w:t>
       </w:r>
       <w:r>
         <w:rPr>
@@ -6132,7 +6704,7 @@
                     </pic:cNvPicPr>
                   </pic:nvPicPr>
                   <pic:blipFill>
-                    <a:blip r:embed="rId27">
+                    <a:blip r:embed="rId29">
                       <a:extLst>
                         <a:ext uri="{28A0092B-C50C-407E-A947-70E740481C1C}">
                           <a14:useLocalDpi xmlns:a14="http://schemas.microsoft.com/office/drawing/2010/main" val="0"/>
@@ -6209,7 +6781,7 @@
           <w:lang w:eastAsia="fr-CA"/>
         </w:rPr>
       </w:pPr>
-      <w:hyperlink r:id="rId28" w:anchor="wb-tphp" w:tooltip="Return to Top of page" w:history="1">
+      <w:hyperlink r:id="rId30" w:anchor="wb-tphp" w:tooltip="Return to Top of page" w:history="1">
         <w:r>
           <w:rPr>
             <w:rFonts w:ascii="Arial" w:eastAsia="Times New Roman" w:hAnsi="Arial" w:cs="Arial"/>
@@ -6293,7 +6865,29 @@
           <w:szCs w:val="30"/>
           <w:lang w:eastAsia="fr-CA"/>
         </w:rPr>
-        <w:t> is a technique by which a threat actor intercepts and redirects an unsecure connection between a victim and a server trying to establish a secure connection. The threat actor is then able to provide a secure connection instead of the intended website, which enables them to intercept and compromise the communication without the victim’s knowledge (see person-in-the- middle above). SSL hijacking is not about breaking the security provided by SSL, but rather, it inserts a compromised bridge between the non-encrypted and encrypted part of a communication.</w:t>
+        <w:t xml:space="preserve"> is </w:t>
+      </w:r>
+      <w:proofErr w:type="gramStart"/>
+      <w:r>
+        <w:rPr>
+          <w:rFonts w:ascii="Arial" w:eastAsia="Times New Roman" w:hAnsi="Arial" w:cs="Arial"/>
+          <w:color w:val="333333"/>
+          <w:sz w:val="30"/>
+          <w:szCs w:val="30"/>
+          <w:lang w:eastAsia="fr-CA"/>
+        </w:rPr>
+        <w:t>a</w:t>
+      </w:r>
+      <w:proofErr w:type="gramEnd"/>
+      <w:r>
+        <w:rPr>
+          <w:rFonts w:ascii="Arial" w:eastAsia="Times New Roman" w:hAnsi="Arial" w:cs="Arial"/>
+          <w:color w:val="333333"/>
+          <w:sz w:val="30"/>
+          <w:szCs w:val="30"/>
+          <w:lang w:eastAsia="fr-CA"/>
+        </w:rPr>
+        <w:t xml:space="preserve"> technique by which a threat actor intercepts and redirects an unsecure connection between a victim and a server trying to establish a secure connection. The threat actor is then able to provide a secure connection instead of the intended website, which enables them to intercept and compromise the communication without the victim’s knowledge (see person-in-the- middle above). SSL hijacking is not about breaking the security provided by SSL, but rather, it inserts a compromised bridge between the non-encrypted and encrypted part of a communication.</w:t>
       </w:r>
     </w:p>
     <w:p>
@@ -6357,7 +6951,29 @@
           <w:szCs w:val="30"/>
           <w:lang w:eastAsia="fr-CA"/>
         </w:rPr>
-        <w:t> is when a threat actor installs what looks like a legitimate Wi-Fi access point in a public area. Once users connect to such an access point, often referred to as a malicious hotspot or a rogue access point, they fall victim to person-in-the-middle (PITM). Alternatively, threat actors may be able to intercept unencrypted web traffic on unsecured public Wi-Fi networks. Such activity allows a threat actor to monitor communications and to acquire personally identifiable or other sensitive information.</w:t>
+        <w:t xml:space="preserve"> is when </w:t>
+      </w:r>
+      <w:proofErr w:type="gramStart"/>
+      <w:r>
+        <w:rPr>
+          <w:rFonts w:ascii="Arial" w:eastAsia="Times New Roman" w:hAnsi="Arial" w:cs="Arial"/>
+          <w:color w:val="333333"/>
+          <w:sz w:val="30"/>
+          <w:szCs w:val="30"/>
+          <w:lang w:eastAsia="fr-CA"/>
+        </w:rPr>
+        <w:t>a</w:t>
+      </w:r>
+      <w:proofErr w:type="gramEnd"/>
+      <w:r>
+        <w:rPr>
+          <w:rFonts w:ascii="Arial" w:eastAsia="Times New Roman" w:hAnsi="Arial" w:cs="Arial"/>
+          <w:color w:val="333333"/>
+          <w:sz w:val="30"/>
+          <w:szCs w:val="30"/>
+          <w:lang w:eastAsia="fr-CA"/>
+        </w:rPr>
+        <w:t xml:space="preserve"> threat actor installs what looks like a legitimate Wi-Fi access point in a public area. Once users connect to such an access point, often referred to as a malicious hotspot or a rogue access point, they fall victim to person-in-the-middle (PITM). Alternatively, threat actors may be able to intercept unencrypted web traffic on unsecured public Wi-Fi networks. Such activity allows a threat actor to monitor communications and to acquire personally identifiable or other sensitive information.</w:t>
       </w:r>
     </w:p>
     <w:p>
@@ -6397,7 +7013,7 @@
           <w:lang w:eastAsia="fr-CA"/>
         </w:rPr>
       </w:pPr>
-      <w:hyperlink r:id="rId29" w:anchor="wb-tphp" w:tooltip="Return to Top of page" w:history="1">
+      <w:hyperlink r:id="rId31" w:anchor="wb-tphp" w:tooltip="Return to Top of page" w:history="1">
         <w:r>
           <w:rPr>
             <w:rFonts w:ascii="Arial" w:eastAsia="Times New Roman" w:hAnsi="Arial" w:cs="Arial"/>
@@ -6791,7 +7407,29 @@
           <w:szCs w:val="30"/>
           <w:lang w:eastAsia="fr-CA"/>
         </w:rPr>
-        <w:t> occurs when a cyber threat actor sends a personally tailored phishing message to a more precisely selected set of recipients or even a single recipient. Spear-phishing relies on social engineering, using details that are believable to the victim as originating from a trusted source. Whaling refers to spear-phishing targeted at senior executives or other high-profile recipients with privileged access and authorities.</w:t>
+        <w:t xml:space="preserve"> occurs when </w:t>
+      </w:r>
+      <w:proofErr w:type="gramStart"/>
+      <w:r>
+        <w:rPr>
+          <w:rFonts w:ascii="Arial" w:eastAsia="Times New Roman" w:hAnsi="Arial" w:cs="Arial"/>
+          <w:color w:val="333333"/>
+          <w:sz w:val="30"/>
+          <w:szCs w:val="30"/>
+          <w:lang w:eastAsia="fr-CA"/>
+        </w:rPr>
+        <w:t>a</w:t>
+      </w:r>
+      <w:proofErr w:type="gramEnd"/>
+      <w:r>
+        <w:rPr>
+          <w:rFonts w:ascii="Arial" w:eastAsia="Times New Roman" w:hAnsi="Arial" w:cs="Arial"/>
+          <w:color w:val="333333"/>
+          <w:sz w:val="30"/>
+          <w:szCs w:val="30"/>
+          <w:lang w:eastAsia="fr-CA"/>
+        </w:rPr>
+        <w:t xml:space="preserve"> cyber threat actor sends a personally tailored phishing message to a more precisely selected set of recipients or even a single recipient. Spear-phishing relies on social engineering, using details that are believable to the victim as originating from a trusted source. Whaling refers to spear-phishing targeted at senior executives or other high-profile recipients with privileged access and authorities.</w:t>
       </w:r>
     </w:p>
     <w:p>
@@ -6934,7 +7572,7 @@
                     </pic:cNvPicPr>
                   </pic:nvPicPr>
                   <pic:blipFill>
-                    <a:blip r:embed="rId30">
+                    <a:blip r:embed="rId32">
                       <a:extLst>
                         <a:ext uri="{28A0092B-C50C-407E-A947-70E740481C1C}">
                           <a14:useLocalDpi xmlns:a14="http://schemas.microsoft.com/office/drawing/2010/main" val="0"/>
@@ -7047,7 +7685,7 @@
           <w:lang w:eastAsia="fr-CA"/>
         </w:rPr>
       </w:pPr>
-      <w:hyperlink r:id="rId31" w:anchor="wb-tphp" w:tooltip="Return to Top of page" w:history="1">
+      <w:hyperlink r:id="rId33" w:anchor="wb-tphp" w:tooltip="Return to Top of page" w:history="1">
         <w:r>
           <w:rPr>
             <w:rFonts w:ascii="Arial" w:eastAsia="Times New Roman" w:hAnsi="Arial" w:cs="Arial"/>
@@ -7138,7 +7776,7 @@
                     </pic:cNvPicPr>
                   </pic:nvPicPr>
                   <pic:blipFill>
-                    <a:blip r:embed="rId32">
+                    <a:blip r:embed="rId34">
                       <a:extLst>
                         <a:ext uri="{28A0092B-C50C-407E-A947-70E740481C1C}">
                           <a14:useLocalDpi xmlns:a14="http://schemas.microsoft.com/office/drawing/2010/main" val="0"/>
@@ -7402,7 +8040,51 @@
           <w:szCs w:val="30"/>
           <w:lang w:eastAsia="fr-CA"/>
         </w:rPr>
-        <w:t> is a technique used to redirect traffic from a legitimate website to a malicious one. This deception can be achieved by modifying the user’s system settings or by exploiting vulnerabilities in the domain name system (DNS) server software, which is responsible for resolving URLs into IP addresses. Contrary to typo-squatting (see below), where a user mistypes a website address and is redirected to an illegitimate website, pharming can redirect a user who properly types the URL. At a quick glance, the illegitimate website may appear to be the legitimate website and can be used to deliver malware and acquire personally identifiable or other sensitive information.</w:t>
+        <w:t xml:space="preserve"> is </w:t>
+      </w:r>
+      <w:proofErr w:type="gramStart"/>
+      <w:r>
+        <w:rPr>
+          <w:rFonts w:ascii="Arial" w:eastAsia="Times New Roman" w:hAnsi="Arial" w:cs="Arial"/>
+          <w:color w:val="333333"/>
+          <w:sz w:val="30"/>
+          <w:szCs w:val="30"/>
+          <w:lang w:eastAsia="fr-CA"/>
+        </w:rPr>
+        <w:t>a</w:t>
+      </w:r>
+      <w:proofErr w:type="gramEnd"/>
+      <w:r>
+        <w:rPr>
+          <w:rFonts w:ascii="Arial" w:eastAsia="Times New Roman" w:hAnsi="Arial" w:cs="Arial"/>
+          <w:color w:val="333333"/>
+          <w:sz w:val="30"/>
+          <w:szCs w:val="30"/>
+          <w:lang w:eastAsia="fr-CA"/>
+        </w:rPr>
+        <w:t xml:space="preserve"> technique used to redirect traffic from a legitimate website to a malicious one. This deception can be achieved by modifying the user’s system settings or by exploiting vulnerabilities in the domain name system (DNS) server software, which is responsible for resolving URLs into IP addresses. Contrary to typo-squatting (see below), where </w:t>
+      </w:r>
+      <w:proofErr w:type="gramStart"/>
+      <w:r>
+        <w:rPr>
+          <w:rFonts w:ascii="Arial" w:eastAsia="Times New Roman" w:hAnsi="Arial" w:cs="Arial"/>
+          <w:color w:val="333333"/>
+          <w:sz w:val="30"/>
+          <w:szCs w:val="30"/>
+          <w:lang w:eastAsia="fr-CA"/>
+        </w:rPr>
+        <w:t>a</w:t>
+      </w:r>
+      <w:proofErr w:type="gramEnd"/>
+      <w:r>
+        <w:rPr>
+          <w:rFonts w:ascii="Arial" w:eastAsia="Times New Roman" w:hAnsi="Arial" w:cs="Arial"/>
+          <w:color w:val="333333"/>
+          <w:sz w:val="30"/>
+          <w:szCs w:val="30"/>
+          <w:lang w:eastAsia="fr-CA"/>
+        </w:rPr>
+        <w:t xml:space="preserve"> user mistypes a website address and is redirected to an illegitimate website, pharming can redirect a user who properly types the URL. At a quick glance, the illegitimate website may appear to be the legitimate website and can be used to deliver malware and acquire personally identifiable or other sensitive information.</w:t>
       </w:r>
     </w:p>
     <w:p>
@@ -7465,7 +8147,51 @@
           <w:szCs w:val="30"/>
           <w:lang w:eastAsia="fr-CA"/>
         </w:rPr>
-        <w:t> is a technique by which a threat actor registers domain names that have very similar spelling to and can be easily confused with a legitimate domain address. Typo-squatting is also known as URL hijacking and enables a threat actor to redirect a user who incorrectly typed a website address to an alternative look-alike domain under the actor’s control. The new domain can then deliver malware and acquire personally identifiable or other sensitive information. Luring a victim to a hijacked URL can also be achieved through phishing techniques.</w:t>
+        <w:t xml:space="preserve"> is </w:t>
+      </w:r>
+      <w:proofErr w:type="gramStart"/>
+      <w:r>
+        <w:rPr>
+          <w:rFonts w:ascii="Arial" w:eastAsia="Times New Roman" w:hAnsi="Arial" w:cs="Arial"/>
+          <w:color w:val="333333"/>
+          <w:sz w:val="30"/>
+          <w:szCs w:val="30"/>
+          <w:lang w:eastAsia="fr-CA"/>
+        </w:rPr>
+        <w:t>a</w:t>
+      </w:r>
+      <w:proofErr w:type="gramEnd"/>
+      <w:r>
+        <w:rPr>
+          <w:rFonts w:ascii="Arial" w:eastAsia="Times New Roman" w:hAnsi="Arial" w:cs="Arial"/>
+          <w:color w:val="333333"/>
+          <w:sz w:val="30"/>
+          <w:szCs w:val="30"/>
+          <w:lang w:eastAsia="fr-CA"/>
+        </w:rPr>
+        <w:t xml:space="preserve"> technique by which a threat actor registers domain names that have very similar spelling to and can be easily confused with a legitimate domain address. Typo-squatting is also known as URL hijacking and enables a threat actor to redirect a user who incorrectly typed a website address to an alternative look-alike domain under the actor’s control. The new domain can then deliver malware and acquire personally identifiable or other sensitive information. Luring </w:t>
+      </w:r>
+      <w:proofErr w:type="gramStart"/>
+      <w:r>
+        <w:rPr>
+          <w:rFonts w:ascii="Arial" w:eastAsia="Times New Roman" w:hAnsi="Arial" w:cs="Arial"/>
+          <w:color w:val="333333"/>
+          <w:sz w:val="30"/>
+          <w:szCs w:val="30"/>
+          <w:lang w:eastAsia="fr-CA"/>
+        </w:rPr>
+        <w:t>a</w:t>
+      </w:r>
+      <w:proofErr w:type="gramEnd"/>
+      <w:r>
+        <w:rPr>
+          <w:rFonts w:ascii="Arial" w:eastAsia="Times New Roman" w:hAnsi="Arial" w:cs="Arial"/>
+          <w:color w:val="333333"/>
+          <w:sz w:val="30"/>
+          <w:szCs w:val="30"/>
+          <w:lang w:eastAsia="fr-CA"/>
+        </w:rPr>
+        <w:t xml:space="preserve"> victim to a hijacked URL can also be achieved through phishing techniques.</w:t>
       </w:r>
     </w:p>
     <w:p>
@@ -7539,11 +8265,39 @@
           <w:szCs w:val="30"/>
           <w:lang w:eastAsia="fr-CA"/>
         </w:rPr>
-        <w:t> is a website compromised with an exploit and frequented by individuals specifically targeted by a cyber threat actor.</w:t>
+        <w:t xml:space="preserve"> is </w:t>
+      </w:r>
+      <w:proofErr w:type="gramStart"/>
+      <w:r>
+        <w:rPr>
+          <w:rFonts w:ascii="Arial" w:eastAsia="Times New Roman" w:hAnsi="Arial" w:cs="Arial"/>
+          <w:color w:val="333333"/>
+          <w:sz w:val="30"/>
+          <w:szCs w:val="30"/>
+          <w:lang w:eastAsia="fr-CA"/>
+        </w:rPr>
+        <w:t>a</w:t>
+      </w:r>
+      <w:proofErr w:type="gramEnd"/>
+      <w:r>
+        <w:rPr>
+          <w:rFonts w:ascii="Arial" w:eastAsia="Times New Roman" w:hAnsi="Arial" w:cs="Arial"/>
+          <w:color w:val="333333"/>
+          <w:sz w:val="30"/>
+          <w:szCs w:val="30"/>
+          <w:lang w:eastAsia="fr-CA"/>
+        </w:rPr>
+        <w:t xml:space="preserve"> website compromised with an exploit and frequented by individuals specifically targeted by a cyber threat actor.</w:t>
       </w:r>
     </w:p>
     <w:p/>
     <w:sectPr>
+      <w:headerReference w:type="even" r:id="rId35"/>
+      <w:headerReference w:type="default" r:id="rId36"/>
+      <w:footerReference w:type="even" r:id="rId37"/>
+      <w:footerReference w:type="default" r:id="rId38"/>
+      <w:headerReference w:type="first" r:id="rId39"/>
+      <w:footerReference w:type="first" r:id="rId40"/>
       <w:pgSz w:w="12240" w:h="15840"/>
       <w:pgMar w:top="1440" w:right="1800" w:bottom="1440" w:left="1800" w:header="708" w:footer="708" w:gutter="0"/>
       <w:cols w:space="708"/>
@@ -7551,6 +8305,140 @@
     </w:sectPr>
   </w:body>
 </w:document>
+</file>
+
+<file path=word/endnotes.xml><?xml version="1.0" encoding="utf-8"?>
+<w:endnotes xmlns:wpc="http://schemas.microsoft.com/office/word/2010/wordprocessingCanvas" xmlns:mc="http://schemas.openxmlformats.org/markup-compatibility/2006" xmlns:o="urn:schemas-microsoft-com:office:office" xmlns:r="http://schemas.openxmlformats.org/officeDocument/2006/relationships" xmlns:m="http://schemas.openxmlformats.org/officeDocument/2006/math" xmlns:v="urn:schemas-microsoft-com:vml" xmlns:wp14="http://schemas.microsoft.com/office/word/2010/wordprocessingDrawing" xmlns:wp="http://schemas.openxmlformats.org/drawingml/2006/wordprocessingDrawing" xmlns:w10="urn:schemas-microsoft-com:office:word" xmlns:w="http://schemas.openxmlformats.org/wordprocessingml/2006/main" xmlns:w14="http://schemas.microsoft.com/office/word/2010/wordml" xmlns:wpg="http://schemas.microsoft.com/office/word/2010/wordprocessingGroup" xmlns:wpi="http://schemas.microsoft.com/office/word/2010/wordprocessingInk" xmlns:wne="http://schemas.microsoft.com/office/word/2006/wordml" xmlns:wps="http://schemas.microsoft.com/office/word/2010/wordprocessingShape" mc:Ignorable="w14 wp14">
+  <w:endnote w:type="separator" w:id="-1">
+    <w:p>
+      <w:pPr>
+        <w:spacing w:after="0" w:line="240" w:lineRule="auto"/>
+      </w:pPr>
+      <w:r>
+        <w:separator/>
+      </w:r>
+    </w:p>
+  </w:endnote>
+  <w:endnote w:type="continuationSeparator" w:id="0">
+    <w:p>
+      <w:pPr>
+        <w:spacing w:after="0" w:line="240" w:lineRule="auto"/>
+      </w:pPr>
+      <w:r>
+        <w:continuationSeparator/>
+      </w:r>
+    </w:p>
+  </w:endnote>
+</w:endnotes>
+</file>
+
+<file path=word/footer1.xml><?xml version="1.0" encoding="utf-8"?>
+<w:ftr xmlns:wpc="http://schemas.microsoft.com/office/word/2010/wordprocessingCanvas" xmlns:mc="http://schemas.openxmlformats.org/markup-compatibility/2006" xmlns:o="urn:schemas-microsoft-com:office:office" xmlns:r="http://schemas.openxmlformats.org/officeDocument/2006/relationships" xmlns:m="http://schemas.openxmlformats.org/officeDocument/2006/math" xmlns:v="urn:schemas-microsoft-com:vml" xmlns:wp14="http://schemas.microsoft.com/office/word/2010/wordprocessingDrawing" xmlns:wp="http://schemas.openxmlformats.org/drawingml/2006/wordprocessingDrawing" xmlns:w10="urn:schemas-microsoft-com:office:word" xmlns:w="http://schemas.openxmlformats.org/wordprocessingml/2006/main" xmlns:w14="http://schemas.microsoft.com/office/word/2010/wordml" xmlns:wpg="http://schemas.microsoft.com/office/word/2010/wordprocessingGroup" xmlns:wpi="http://schemas.microsoft.com/office/word/2010/wordprocessingInk" xmlns:wne="http://schemas.microsoft.com/office/word/2006/wordml" xmlns:wps="http://schemas.microsoft.com/office/word/2010/wordprocessingShape" mc:Ignorable="w14 wp14">
+  <w:p>
+    <w:pPr>
+      <w:pStyle w:val="Pieddepage"/>
+    </w:pPr>
+  </w:p>
+</w:ftr>
+</file>
+
+<file path=word/footer2.xml><?xml version="1.0" encoding="utf-8"?>
+<w:ftr xmlns:wpc="http://schemas.microsoft.com/office/word/2010/wordprocessingCanvas" xmlns:mc="http://schemas.openxmlformats.org/markup-compatibility/2006" xmlns:o="urn:schemas-microsoft-com:office:office" xmlns:r="http://schemas.openxmlformats.org/officeDocument/2006/relationships" xmlns:m="http://schemas.openxmlformats.org/officeDocument/2006/math" xmlns:v="urn:schemas-microsoft-com:vml" xmlns:wp14="http://schemas.microsoft.com/office/word/2010/wordprocessingDrawing" xmlns:wp="http://schemas.openxmlformats.org/drawingml/2006/wordprocessingDrawing" xmlns:w10="urn:schemas-microsoft-com:office:word" xmlns:w="http://schemas.openxmlformats.org/wordprocessingml/2006/main" xmlns:w14="http://schemas.microsoft.com/office/word/2010/wordml" xmlns:wpg="http://schemas.microsoft.com/office/word/2010/wordprocessingGroup" xmlns:wpi="http://schemas.microsoft.com/office/word/2010/wordprocessingInk" xmlns:wne="http://schemas.microsoft.com/office/word/2006/wordml" xmlns:wps="http://schemas.microsoft.com/office/word/2010/wordprocessingShape" mc:Ignorable="w14 wp14">
+  <w:p>
+    <w:pPr>
+      <w:pStyle w:val="Pieddepage"/>
+    </w:pPr>
+  </w:p>
+</w:ftr>
+</file>
+
+<file path=word/footer3.xml><?xml version="1.0" encoding="utf-8"?>
+<w:ftr xmlns:wpc="http://schemas.microsoft.com/office/word/2010/wordprocessingCanvas" xmlns:mc="http://schemas.openxmlformats.org/markup-compatibility/2006" xmlns:o="urn:schemas-microsoft-com:office:office" xmlns:r="http://schemas.openxmlformats.org/officeDocument/2006/relationships" xmlns:m="http://schemas.openxmlformats.org/officeDocument/2006/math" xmlns:v="urn:schemas-microsoft-com:vml" xmlns:wp14="http://schemas.microsoft.com/office/word/2010/wordprocessingDrawing" xmlns:wp="http://schemas.openxmlformats.org/drawingml/2006/wordprocessingDrawing" xmlns:w10="urn:schemas-microsoft-com:office:word" xmlns:w="http://schemas.openxmlformats.org/wordprocessingml/2006/main" xmlns:w14="http://schemas.microsoft.com/office/word/2010/wordml" xmlns:wpg="http://schemas.microsoft.com/office/word/2010/wordprocessingGroup" xmlns:wpi="http://schemas.microsoft.com/office/word/2010/wordprocessingInk" xmlns:wne="http://schemas.microsoft.com/office/word/2006/wordml" xmlns:wps="http://schemas.microsoft.com/office/word/2010/wordprocessingShape" mc:Ignorable="w14 wp14">
+  <w:p>
+    <w:pPr>
+      <w:pStyle w:val="Pieddepage"/>
+    </w:pPr>
+  </w:p>
+</w:ftr>
+</file>
+
+<file path=word/footnotes.xml><?xml version="1.0" encoding="utf-8"?>
+<w:footnotes xmlns:wpc="http://schemas.microsoft.com/office/word/2010/wordprocessingCanvas" xmlns:mc="http://schemas.openxmlformats.org/markup-compatibility/2006" xmlns:o="urn:schemas-microsoft-com:office:office" xmlns:r="http://schemas.openxmlformats.org/officeDocument/2006/relationships" xmlns:m="http://schemas.openxmlformats.org/officeDocument/2006/math" xmlns:v="urn:schemas-microsoft-com:vml" xmlns:wp14="http://schemas.microsoft.com/office/word/2010/wordprocessingDrawing" xmlns:wp="http://schemas.openxmlformats.org/drawingml/2006/wordprocessingDrawing" xmlns:w10="urn:schemas-microsoft-com:office:word" xmlns:w="http://schemas.openxmlformats.org/wordprocessingml/2006/main" xmlns:w14="http://schemas.microsoft.com/office/word/2010/wordml" xmlns:wpg="http://schemas.microsoft.com/office/word/2010/wordprocessingGroup" xmlns:wpi="http://schemas.microsoft.com/office/word/2010/wordprocessingInk" xmlns:wne="http://schemas.microsoft.com/office/word/2006/wordml" xmlns:wps="http://schemas.microsoft.com/office/word/2010/wordprocessingShape" mc:Ignorable="w14 wp14">
+  <w:footnote w:type="separator" w:id="-1">
+    <w:p>
+      <w:pPr>
+        <w:spacing w:after="0" w:line="240" w:lineRule="auto"/>
+      </w:pPr>
+      <w:r>
+        <w:separator/>
+      </w:r>
+    </w:p>
+  </w:footnote>
+  <w:footnote w:type="continuationSeparator" w:id="0">
+    <w:p>
+      <w:pPr>
+        <w:spacing w:after="0" w:line="240" w:lineRule="auto"/>
+      </w:pPr>
+      <w:r>
+        <w:continuationSeparator/>
+      </w:r>
+    </w:p>
+  </w:footnote>
+</w:footnotes>
+</file>
+
+<file path=word/header1.xml><?xml version="1.0" encoding="utf-8"?>
+<w:hdr xmlns:wpc="http://schemas.microsoft.com/office/word/2010/wordprocessingCanvas" xmlns:mc="http://schemas.openxmlformats.org/markup-compatibility/2006" xmlns:o="urn:schemas-microsoft-com:office:office" xmlns:r="http://schemas.openxmlformats.org/officeDocument/2006/relationships" xmlns:m="http://schemas.openxmlformats.org/officeDocument/2006/math" xmlns:v="urn:schemas-microsoft-com:vml" xmlns:wp14="http://schemas.microsoft.com/office/word/2010/wordprocessingDrawing" xmlns:wp="http://schemas.openxmlformats.org/drawingml/2006/wordprocessingDrawing" xmlns:w10="urn:schemas-microsoft-com:office:word" xmlns:w="http://schemas.openxmlformats.org/wordprocessingml/2006/main" xmlns:w14="http://schemas.microsoft.com/office/word/2010/wordml" xmlns:wpg="http://schemas.microsoft.com/office/word/2010/wordprocessingGroup" xmlns:wpi="http://schemas.microsoft.com/office/word/2010/wordprocessingInk" xmlns:wne="http://schemas.microsoft.com/office/word/2006/wordml" xmlns:wps="http://schemas.microsoft.com/office/word/2010/wordprocessingShape" mc:Ignorable="w14 wp14">
+  <w:p>
+    <w:pPr>
+      <w:pStyle w:val="En-tte"/>
+    </w:pPr>
+  </w:p>
+</w:hdr>
+</file>
+
+<file path=word/header2.xml><?xml version="1.0" encoding="utf-8"?>
+<w:hdr xmlns:wpc="http://schemas.microsoft.com/office/word/2010/wordprocessingCanvas" xmlns:mc="http://schemas.openxmlformats.org/markup-compatibility/2006" xmlns:o="urn:schemas-microsoft-com:office:office" xmlns:r="http://schemas.openxmlformats.org/officeDocument/2006/relationships" xmlns:m="http://schemas.openxmlformats.org/officeDocument/2006/math" xmlns:v="urn:schemas-microsoft-com:vml" xmlns:wp14="http://schemas.microsoft.com/office/word/2010/wordprocessingDrawing" xmlns:wp="http://schemas.openxmlformats.org/drawingml/2006/wordprocessingDrawing" xmlns:w10="urn:schemas-microsoft-com:office:word" xmlns:w="http://schemas.openxmlformats.org/wordprocessingml/2006/main" xmlns:w14="http://schemas.microsoft.com/office/word/2010/wordml" xmlns:wpg="http://schemas.microsoft.com/office/word/2010/wordprocessingGroup" xmlns:wpi="http://schemas.microsoft.com/office/word/2010/wordprocessingInk" xmlns:wne="http://schemas.microsoft.com/office/word/2006/wordml" xmlns:wps="http://schemas.microsoft.com/office/word/2010/wordprocessingShape" mc:Ignorable="w14 wp14">
+  <w:p>
+    <w:pPr>
+      <w:pStyle w:val="En-tte"/>
+    </w:pPr>
+    <w:bookmarkStart w:id="0" w:name="_GoBack"/>
+    <w:r>
+      <w:t>This is taken from the Government of Canada’s Website. I hold no right over this content.</w:t>
+    </w:r>
+  </w:p>
+  <w:p>
+    <w:pPr>
+      <w:pStyle w:val="En-tte"/>
+    </w:pPr>
+    <w:r>
+      <w:t xml:space="preserve">Refer to </w:t>
+    </w:r>
+    <w:hyperlink r:id="rId1" w:history="1">
+      <w:r>
+        <w:rPr>
+          <w:rStyle w:val="Lienhypertexte"/>
+        </w:rPr>
+        <w:t>https://www.cyber.gc.ca/en/guidance/introduction-cyber-threat-environment</w:t>
+      </w:r>
+    </w:hyperlink>
+    <w:r>
+      <w:t xml:space="preserve"> for more information</w:t>
+    </w:r>
+    <w:bookmarkEnd w:id="0"/>
+  </w:p>
+</w:hdr>
+</file>
+
+<file path=word/header3.xml><?xml version="1.0" encoding="utf-8"?>
+<w:hdr xmlns:wpc="http://schemas.microsoft.com/office/word/2010/wordprocessingCanvas" xmlns:mc="http://schemas.openxmlformats.org/markup-compatibility/2006" xmlns:o="urn:schemas-microsoft-com:office:office" xmlns:r="http://schemas.openxmlformats.org/officeDocument/2006/relationships" xmlns:m="http://schemas.openxmlformats.org/officeDocument/2006/math" xmlns:v="urn:schemas-microsoft-com:vml" xmlns:wp14="http://schemas.microsoft.com/office/word/2010/wordprocessingDrawing" xmlns:wp="http://schemas.openxmlformats.org/drawingml/2006/wordprocessingDrawing" xmlns:w10="urn:schemas-microsoft-com:office:word" xmlns:w="http://schemas.openxmlformats.org/wordprocessingml/2006/main" xmlns:w14="http://schemas.microsoft.com/office/word/2010/wordml" xmlns:wpg="http://schemas.microsoft.com/office/word/2010/wordprocessingGroup" xmlns:wpi="http://schemas.microsoft.com/office/word/2010/wordprocessingInk" xmlns:wne="http://schemas.microsoft.com/office/word/2006/wordml" xmlns:wps="http://schemas.microsoft.com/office/word/2010/wordprocessingShape" mc:Ignorable="w14 wp14">
+  <w:p>
+    <w:pPr>
+      <w:pStyle w:val="En-tte"/>
+    </w:pPr>
+  </w:p>
+</w:hdr>
 </file>
 
 <file path=word/numbering.xml><?xml version="1.0" encoding="utf-8"?>
@@ -8220,7 +9108,6 @@
     <w:name w:val="Hyperlink"/>
     <w:basedOn w:val="Policepardfaut"/>
     <w:uiPriority w:val="99"/>
-    <w:semiHidden/>
     <w:unhideWhenUsed/>
     <w:rsid w:val="00201D30"/>
     <w:rPr>
@@ -8307,6 +9194,50 @@
       <w:sz w:val="16"/>
       <w:szCs w:val="16"/>
     </w:rPr>
+  </w:style>
+  <w:style w:type="paragraph" w:styleId="En-tte">
+    <w:name w:val="header"/>
+    <w:basedOn w:val="Normal"/>
+    <w:link w:val="En-tteCar"/>
+    <w:uiPriority w:val="99"/>
+    <w:unhideWhenUsed/>
+    <w:rsid w:val="00956A99"/>
+    <w:pPr>
+      <w:tabs>
+        <w:tab w:val="center" w:pos="4320"/>
+        <w:tab w:val="right" w:pos="8640"/>
+      </w:tabs>
+      <w:spacing w:after="0" w:line="240" w:lineRule="auto"/>
+    </w:pPr>
+  </w:style>
+  <w:style w:type="character" w:customStyle="1" w:styleId="En-tteCar">
+    <w:name w:val="En-tête Car"/>
+    <w:basedOn w:val="Policepardfaut"/>
+    <w:link w:val="En-tte"/>
+    <w:uiPriority w:val="99"/>
+    <w:rsid w:val="00956A99"/>
+  </w:style>
+  <w:style w:type="paragraph" w:styleId="Pieddepage">
+    <w:name w:val="footer"/>
+    <w:basedOn w:val="Normal"/>
+    <w:link w:val="PieddepageCar"/>
+    <w:uiPriority w:val="99"/>
+    <w:unhideWhenUsed/>
+    <w:rsid w:val="00956A99"/>
+    <w:pPr>
+      <w:tabs>
+        <w:tab w:val="center" w:pos="4320"/>
+        <w:tab w:val="right" w:pos="8640"/>
+      </w:tabs>
+      <w:spacing w:after="0" w:line="240" w:lineRule="auto"/>
+    </w:pPr>
+  </w:style>
+  <w:style w:type="character" w:customStyle="1" w:styleId="PieddepageCar">
+    <w:name w:val="Pied de page Car"/>
+    <w:basedOn w:val="Policepardfaut"/>
+    <w:link w:val="Pieddepage"/>
+    <w:uiPriority w:val="99"/>
+    <w:rsid w:val="00956A99"/>
   </w:style>
 </w:styles>
 </file>
@@ -8669,7 +9600,6 @@
     <w:name w:val="Hyperlink"/>
     <w:basedOn w:val="Policepardfaut"/>
     <w:uiPriority w:val="99"/>
-    <w:semiHidden/>
     <w:unhideWhenUsed/>
     <w:rsid w:val="00201D30"/>
     <w:rPr>
@@ -8756,6 +9686,50 @@
       <w:sz w:val="16"/>
       <w:szCs w:val="16"/>
     </w:rPr>
+  </w:style>
+  <w:style w:type="paragraph" w:styleId="En-tte">
+    <w:name w:val="header"/>
+    <w:basedOn w:val="Normal"/>
+    <w:link w:val="En-tteCar"/>
+    <w:uiPriority w:val="99"/>
+    <w:unhideWhenUsed/>
+    <w:rsid w:val="00956A99"/>
+    <w:pPr>
+      <w:tabs>
+        <w:tab w:val="center" w:pos="4320"/>
+        <w:tab w:val="right" w:pos="8640"/>
+      </w:tabs>
+      <w:spacing w:after="0" w:line="240" w:lineRule="auto"/>
+    </w:pPr>
+  </w:style>
+  <w:style w:type="character" w:customStyle="1" w:styleId="En-tteCar">
+    <w:name w:val="En-tête Car"/>
+    <w:basedOn w:val="Policepardfaut"/>
+    <w:link w:val="En-tte"/>
+    <w:uiPriority w:val="99"/>
+    <w:rsid w:val="00956A99"/>
+  </w:style>
+  <w:style w:type="paragraph" w:styleId="Pieddepage">
+    <w:name w:val="footer"/>
+    <w:basedOn w:val="Normal"/>
+    <w:link w:val="PieddepageCar"/>
+    <w:uiPriority w:val="99"/>
+    <w:unhideWhenUsed/>
+    <w:rsid w:val="00956A99"/>
+    <w:pPr>
+      <w:tabs>
+        <w:tab w:val="center" w:pos="4320"/>
+        <w:tab w:val="right" w:pos="8640"/>
+      </w:tabs>
+      <w:spacing w:after="0" w:line="240" w:lineRule="auto"/>
+    </w:pPr>
+  </w:style>
+  <w:style w:type="character" w:customStyle="1" w:styleId="PieddepageCar">
+    <w:name w:val="Pied de page Car"/>
+    <w:basedOn w:val="Policepardfaut"/>
+    <w:link w:val="Pieddepage"/>
+    <w:uiPriority w:val="99"/>
+    <w:rsid w:val="00956A99"/>
   </w:style>
 </w:styles>
 </file>
